--- a/static/assets/documents/plc/contract_postavki_plc.docx
+++ b/static/assets/documents/plc/contract_postavki_plc.docx
@@ -30,8 +30,6 @@
         </w:rPr>
         <w:t>ДОГОВОР №</w:t>
       </w:r>
-      <w:bookmarkStart w:id="2" w:name="_GoBack"/>
-      <w:bookmarkEnd w:id="2"/>
       <w:r>
         <w:rPr>
           <w:rFonts w:ascii="Calibri Light" w:hAnsi="Calibri Light" w:cs="Times New Roman"/>
@@ -10549,35 +10547,56 @@
     <w:p>
       <w:pPr>
         <w:pStyle w:val="17"/>
+        <w:keepNext w:val="0"/>
+        <w:keepLines w:val="0"/>
+        <w:pageBreakBefore/>
         <w:widowControl w:val="0"/>
         <w:numPr>
           <w:ilvl w:val="0"/>
           <w:numId w:val="10"/>
         </w:numPr>
+        <w:kinsoku/>
+        <w:wordWrap/>
         <w:overflowPunct w:val="0"/>
+        <w:topLinePunct w:val="0"/>
         <w:autoSpaceDE w:val="0"/>
         <w:autoSpaceDN w:val="0"/>
+        <w:bidi w:val="0"/>
         <w:adjustRightInd w:val="0"/>
+        <w:snapToGrid/>
         <w:spacing w:after="0" w:line="252" w:lineRule="auto"/>
         <w:ind w:left="0" w:firstLine="0"/>
         <w:jc w:val="center"/>
-        <w:rPr>
-          <w:rFonts w:ascii="Calibri Light" w:hAnsi="Calibri Light" w:cs="Times New Roman"/>
-          <w:b/>
-          <w:sz w:val="24"/>
-          <w:szCs w:val="24"/>
-          <w:lang w:val="ru-RU"/>
-        </w:rPr>
-      </w:pPr>
-      <w:r>
-        <w:rPr>
-          <w:rFonts w:ascii="Calibri Light" w:hAnsi="Calibri Light" w:cs="Times New Roman"/>
-          <w:b/>
-          <w:sz w:val="24"/>
-          <w:szCs w:val="24"/>
-          <w:lang w:val="ru-RU"/>
-        </w:rPr>
-        <w:t>АДРЕСА И РЕКВИЗИТИТЫ СТОРОН</w:t>
+        <w:textAlignment w:val="auto"/>
+        <w:rPr>
+          <w:rFonts w:ascii="Calibri Light" w:hAnsi="Calibri Light" w:cs="Times New Roman"/>
+          <w:b/>
+          <w:sz w:val="24"/>
+          <w:szCs w:val="24"/>
+          <w:lang w:val="ru-RU"/>
+        </w:rPr>
+      </w:pPr>
+      <w:r>
+        <w:rPr>
+          <w:rFonts w:ascii="Calibri Light" w:hAnsi="Calibri Light" w:cs="Times New Roman"/>
+          <w:b/>
+          <w:sz w:val="24"/>
+          <w:szCs w:val="24"/>
+          <w:lang w:val="ru-RU"/>
+        </w:rPr>
+        <w:t>АДРЕСА И РЕКВ</w:t>
+      </w:r>
+      <w:bookmarkStart w:id="2" w:name="_GoBack"/>
+      <w:bookmarkEnd w:id="2"/>
+      <w:r>
+        <w:rPr>
+          <w:rFonts w:ascii="Calibri Light" w:hAnsi="Calibri Light" w:cs="Times New Roman"/>
+          <w:b/>
+          <w:sz w:val="24"/>
+          <w:szCs w:val="24"/>
+          <w:lang w:val="ru-RU"/>
+        </w:rPr>
+        <w:t>ИЗИТИТЫ СТОРОН</w:t>
       </w:r>
     </w:p>
     <w:p>

--- a/static/assets/documents/plc/contract_postavki_plc.docx
+++ b/static/assets/documents/plc/contract_postavki_plc.docx
@@ -9797,33 +9797,16 @@
           <w:szCs w:val="24"/>
           <w:lang w:val="ru-RU"/>
         </w:rPr>
-        <w:t xml:space="preserve">: ____________ </w:t>
-      </w:r>
-      <w:r>
-        <w:rPr>
-          <w:rFonts w:ascii="Calibri Light" w:hAnsi="Calibri Light" w:cs="Times New Roman"/>
-          <w:sz w:val="24"/>
-          <w:szCs w:val="24"/>
-          <w:lang w:val="ru-RU"/>
-        </w:rPr>
-        <w:br w:type="textWrapping"/>
-      </w:r>
-      <w:r>
-        <w:rPr>
-          <w:rFonts w:ascii="Calibri Light" w:hAnsi="Calibri Light" w:cs="Times New Roman"/>
-          <w:sz w:val="24"/>
-          <w:szCs w:val="24"/>
-          <w:lang w:val="ru-RU"/>
-        </w:rPr>
-        <w:t xml:space="preserve">(электронный адрес, номер телефона в приложении </w:t>
-      </w:r>
-      <w:r>
-        <w:rPr>
-          <w:rFonts w:ascii="Calibri Light" w:hAnsi="Calibri Light" w:cs="Times New Roman"/>
-          <w:sz w:val="24"/>
-          <w:szCs w:val="24"/>
-        </w:rPr>
-        <w:t>WhatsApp</w:t>
+        <w:t xml:space="preserve">: </w:t>
+      </w:r>
+      <w:r>
+        <w:rPr>
+          <w:rFonts w:hint="default" w:ascii="Calibri Light" w:hAnsi="Calibri Light" w:cs="Times New Roman"/>
+          <w:sz w:val="24"/>
+          <w:szCs w:val="24"/>
+          <w:lang w:val="en"/>
+        </w:rPr>
+        <w:t>“{{ partner_email }}” (Email), “{{ partner_whatsapp }}” (WhatsApp), “{{ partner_telegram }}” (Telegram)</w:t>
       </w:r>
       <w:r>
         <w:rPr>
@@ -9837,23 +9820,6 @@
       <w:r>
         <w:rPr>
           <w:rFonts w:ascii="Calibri Light" w:hAnsi="Calibri Light" w:cs="Times New Roman"/>
-          <w:sz w:val="24"/>
-          <w:szCs w:val="24"/>
-        </w:rPr>
-        <w:t>Telegram</w:t>
-      </w:r>
-      <w:r>
-        <w:rPr>
-          <w:rFonts w:ascii="Calibri Light" w:hAnsi="Calibri Light" w:cs="Times New Roman"/>
-          <w:sz w:val="24"/>
-          <w:szCs w:val="24"/>
-          <w:lang w:val="ru-RU"/>
-        </w:rPr>
-        <w:t xml:space="preserve">), </w:t>
-      </w:r>
-      <w:r>
-        <w:rPr>
-          <w:rFonts w:ascii="Calibri Light" w:hAnsi="Calibri Light" w:cs="Times New Roman"/>
           <w:b/>
           <w:sz w:val="24"/>
           <w:szCs w:val="24"/>
@@ -9868,41 +9834,36 @@
           <w:szCs w:val="24"/>
           <w:lang w:val="ru-RU"/>
         </w:rPr>
-        <w:t xml:space="preserve">: __________________ (электронный адрес, номер телефона в приложении </w:t>
-      </w:r>
-      <w:r>
-        <w:rPr>
-          <w:rFonts w:ascii="Calibri Light" w:hAnsi="Calibri Light" w:cs="Times New Roman"/>
-          <w:sz w:val="24"/>
-          <w:szCs w:val="24"/>
-        </w:rPr>
-        <w:t>WhatsApp</w:t>
-      </w:r>
-      <w:r>
-        <w:rPr>
-          <w:rFonts w:ascii="Calibri Light" w:hAnsi="Calibri Light" w:cs="Times New Roman"/>
-          <w:sz w:val="24"/>
-          <w:szCs w:val="24"/>
-          <w:lang w:val="ru-RU"/>
-        </w:rPr>
-        <w:t xml:space="preserve">, </w:t>
-      </w:r>
-      <w:r>
-        <w:rPr>
-          <w:rFonts w:ascii="Calibri Light" w:hAnsi="Calibri Light" w:cs="Times New Roman"/>
-          <w:sz w:val="24"/>
-          <w:szCs w:val="24"/>
-        </w:rPr>
-        <w:t>Telegram</w:t>
-      </w:r>
-      <w:r>
-        <w:rPr>
-          <w:rFonts w:ascii="Calibri Light" w:hAnsi="Calibri Light" w:cs="Times New Roman"/>
-          <w:sz w:val="24"/>
-          <w:szCs w:val="24"/>
-          <w:lang w:val="ru-RU"/>
-        </w:rPr>
-        <w:t>). Стороны подтверждают, что вся информация отправленная и полученная указанными способами является достоверной. Подтверждение о получении сообщения или информации не требуется. Все звонки по телефону осуществляются в рабочие дни в период с 10:00 до 19:00. В иное время Стороны вправе не реагировать на поступающие сообщения и/или звонки.</w:t>
+        <w:t xml:space="preserve">: </w:t>
+      </w:r>
+      <w:r>
+        <w:rPr>
+          <w:rFonts w:hint="default" w:ascii="Calibri Light" w:hAnsi="Calibri Light" w:cs="Times New Roman"/>
+          <w:sz w:val="24"/>
+          <w:szCs w:val="24"/>
+          <w:lang w:val="en"/>
+        </w:rPr>
+        <w:t>“{{ seller_email }}” (Email), “{{ seller_whatsapp }}” (WhatsApp), “{{ seller</w:t>
+      </w:r>
+      <w:bookmarkStart w:id="2" w:name="_GoBack"/>
+      <w:bookmarkEnd w:id="2"/>
+      <w:r>
+        <w:rPr>
+          <w:rFonts w:hint="default" w:ascii="Calibri Light" w:hAnsi="Calibri Light" w:cs="Times New Roman"/>
+          <w:sz w:val="24"/>
+          <w:szCs w:val="24"/>
+          <w:lang w:val="en"/>
+        </w:rPr>
+        <w:t>_telegram }}” (Telegram)</w:t>
+      </w:r>
+      <w:r>
+        <w:rPr>
+          <w:rFonts w:ascii="Calibri Light" w:hAnsi="Calibri Light" w:cs="Times New Roman"/>
+          <w:sz w:val="24"/>
+          <w:szCs w:val="24"/>
+          <w:lang w:val="ru-RU"/>
+        </w:rPr>
+        <w:t>. Стороны подтверждают, что вся информация отправленная и полученная указанными способами является достоверной. Подтверждение о получении сообщения или информации не требуется. Все звонки по телефону осуществляются в рабочие дни в период с 10:00 до 19:00. В иное время Стороны вправе не реагировать на поступающие сообщения и/или звонки.</w:t>
       </w:r>
     </w:p>
     <w:p>
@@ -10584,19 +10545,7 @@
           <w:szCs w:val="24"/>
           <w:lang w:val="ru-RU"/>
         </w:rPr>
-        <w:t>АДРЕСА И РЕКВ</w:t>
-      </w:r>
-      <w:bookmarkStart w:id="2" w:name="_GoBack"/>
-      <w:bookmarkEnd w:id="2"/>
-      <w:r>
-        <w:rPr>
-          <w:rFonts w:ascii="Calibri Light" w:hAnsi="Calibri Light" w:cs="Times New Roman"/>
-          <w:b/>
-          <w:sz w:val="24"/>
-          <w:szCs w:val="24"/>
-          <w:lang w:val="ru-RU"/>
-        </w:rPr>
-        <w:t>ИЗИТИТЫ СТОРОН</w:t>
+        <w:t>АДРЕСА И РЕКВИЗИТИТЫ СТОРОН</w:t>
       </w:r>
     </w:p>
     <w:p>

--- a/static/assets/documents/plc/contract_postavki_plc.docx
+++ b/static/assets/documents/plc/contract_postavki_plc.docx
@@ -1577,19 +1577,8 @@
           <w:szCs w:val="24"/>
           <w:lang w:val="ru-RU"/>
         </w:rPr>
-        <w:t xml:space="preserve"> самос</w:t>
-      </w:r>
-      <w:r>
-        <w:rPr>
-          <w:rFonts w:ascii="Calibri Light" w:hAnsi="Calibri Light" w:cs="Times New Roman"/>
-          <w:sz w:val="24"/>
-          <w:szCs w:val="24"/>
-          <w:lang w:val="ru-RU"/>
-        </w:rPr>
-        <w:t>тоятельно собирает необходимую информацию для производства Изделий,</w:t>
-      </w:r>
-      <w:bookmarkStart w:id="0" w:name="_GoBack"/>
-      <w:bookmarkEnd w:id="0"/>
+        <w:t xml:space="preserve"> самостоятельно собирает необходимую информацию для производства Изделий,</w:t>
+      </w:r>
       <w:r>
         <w:rPr>
           <w:rFonts w:ascii="Calibri Light" w:hAnsi="Calibri Light" w:cs="Times New Roman"/>
@@ -1606,16 +1595,7 @@
           <w:szCs w:val="24"/>
           <w:lang w:val="ru-RU"/>
         </w:rPr>
-        <w:t>а также подготавливает необходимые для производства Изделий документы, включая дизайн-проект Изделия и конструкторскую д</w:t>
-      </w:r>
-      <w:r>
-        <w:rPr>
-          <w:rFonts w:ascii="Calibri Light" w:hAnsi="Calibri Light" w:cs="Times New Roman"/>
-          <w:sz w:val="24"/>
-          <w:szCs w:val="24"/>
-          <w:lang w:val="ru-RU"/>
-        </w:rPr>
-        <w:t>окументацию.</w:t>
+        <w:t>а также подготавливает необходимые для производства Изделий документы, включая дизайн-проект Изделия и конструкторскую документацию.</w:t>
       </w:r>
     </w:p>
     <w:p>
@@ -1656,16 +1636,7 @@
           <w:lang w:val="ru-RU"/>
         </w:rPr>
         <w:br/>
-        <w:t>к настоящему Договору Стороны указывают сведения о виде, наименовании, размерах и количестве заказываемых Изделий, материалах, используемых при изготовлении Изделий, этап</w:t>
-      </w:r>
-      <w:r>
-        <w:rPr>
-          <w:rFonts w:ascii="Calibri Light" w:hAnsi="Calibri Light" w:cs="Times New Roman"/>
-          <w:sz w:val="24"/>
-          <w:szCs w:val="24"/>
-          <w:lang w:val="ru-RU"/>
-        </w:rPr>
-        <w:t xml:space="preserve">ах производства, сроках подготовки документации, изготовления Изделий, а также о месте и сроках поставки, сборки и монтажа (установки) Изделий </w:t>
+        <w:t xml:space="preserve">к настоящему Договору Стороны указывают сведения о виде, наименовании, размерах и количестве заказываемых Изделий, материалах, используемых при изготовлении Изделий, этапах производства, сроках подготовки документации, изготовления Изделий, а также о месте и сроках поставки, сборки и монтажа (установки) Изделий </w:t>
       </w:r>
       <w:r>
         <w:rPr>
@@ -1675,16 +1646,7 @@
           <w:lang w:val="ru-RU"/>
         </w:rPr>
         <w:br/>
-        <w:t>и его стоимости с приложением необходимых для производства Изделий документов, согласованных Сторонами для произ</w:t>
-      </w:r>
-      <w:r>
-        <w:rPr>
-          <w:rFonts w:ascii="Calibri Light" w:hAnsi="Calibri Light" w:cs="Times New Roman"/>
-          <w:sz w:val="24"/>
-          <w:szCs w:val="24"/>
-          <w:lang w:val="ru-RU"/>
-        </w:rPr>
-        <w:t>водства Изделий в листе согласования, подписанных Сторонами.</w:t>
+        <w:t>и его стоимости с приложением необходимых для производства Изделий документов, согласованных Сторонами для производства Изделий в листе согласования, подписанных Сторонами.</w:t>
       </w:r>
     </w:p>
     <w:p>
@@ -1804,17 +1766,7 @@
           <w:szCs w:val="24"/>
           <w:lang w:val="ru-RU"/>
         </w:rPr>
-        <w:t>Исполните</w:t>
-      </w:r>
-      <w:r>
-        <w:rPr>
-          <w:rFonts w:ascii="Calibri Light" w:hAnsi="Calibri Light" w:cs="Times New Roman"/>
-          <w:b/>
-          <w:sz w:val="24"/>
-          <w:szCs w:val="24"/>
-          <w:lang w:val="ru-RU"/>
-        </w:rPr>
-        <w:t>лю</w:t>
+        <w:t>Исполнителю</w:t>
       </w:r>
       <w:r>
         <w:rPr>
@@ -1999,16 +1951,7 @@
           <w:szCs w:val="24"/>
           <w:lang w:val="ru-RU"/>
         </w:rPr>
-        <w:t xml:space="preserve"> изменени</w:t>
-      </w:r>
-      <w:r>
-        <w:rPr>
-          <w:rFonts w:ascii="Calibri Light" w:hAnsi="Calibri Light" w:cs="Times New Roman"/>
-          <w:sz w:val="24"/>
-          <w:szCs w:val="24"/>
-          <w:lang w:val="ru-RU"/>
-        </w:rPr>
-        <w:t xml:space="preserve">й в комплектацию или конструкцию Изделий до начала работ по изготовлению Изделий, срок изготовления Изделий по настоящему Договору и Спецификации переносятся на более поздний, необходимый для </w:t>
+        <w:t xml:space="preserve"> изменений в комплектацию или конструкцию Изделий до начала работ по изготовлению Изделий, срок изготовления Изделий по настоящему Договору и Спецификации переносятся на более поздний, необходимый для </w:t>
       </w:r>
       <w:r>
         <w:rPr>
@@ -2018,16 +1961,7 @@
           <w:lang w:val="ru-RU"/>
         </w:rPr>
         <w:lastRenderedPageBreak/>
-        <w:t>выполнения изменений и согласовываются Сторонами дополнительно в</w:t>
-      </w:r>
-      <w:r>
-        <w:rPr>
-          <w:rFonts w:ascii="Calibri Light" w:hAnsi="Calibri Light" w:cs="Times New Roman"/>
-          <w:sz w:val="24"/>
-          <w:szCs w:val="24"/>
-          <w:lang w:val="ru-RU"/>
-        </w:rPr>
-        <w:t xml:space="preserve"> письменном виде. Схема сборки Изделий и его составляющих определяется </w:t>
+        <w:t xml:space="preserve">выполнения изменений и согласовываются Сторонами дополнительно в письменном виде. Схема сборки Изделий и его составляющих определяется </w:t>
       </w:r>
       <w:r>
         <w:rPr>
@@ -2065,16 +1999,7 @@
           <w:szCs w:val="24"/>
           <w:lang w:val="ru-RU"/>
         </w:rPr>
-        <w:t xml:space="preserve"> не уточнил как</w:t>
-      </w:r>
-      <w:r>
-        <w:rPr>
-          <w:rFonts w:ascii="Calibri Light" w:hAnsi="Calibri Light" w:cs="Times New Roman"/>
-          <w:sz w:val="24"/>
-          <w:szCs w:val="24"/>
-          <w:lang w:val="ru-RU"/>
-        </w:rPr>
-        <w:t xml:space="preserve">ие-либо особенности по сборке и установке Изделий, которые он считает необходимыми или важными для него лично, то </w:t>
+        <w:t xml:space="preserve"> не уточнил какие-либо особенности по сборке и установке Изделий, которые он считает необходимыми или важными для него лично, то </w:t>
       </w:r>
       <w:r>
         <w:rPr>
@@ -2093,16 +2018,7 @@
           <w:szCs w:val="24"/>
           <w:lang w:val="ru-RU"/>
         </w:rPr>
-        <w:t xml:space="preserve"> вправе отказать в изменении конструктивной части Изделий или его составляющих с момента начала исполнения заказа. Если изменение в</w:t>
-      </w:r>
-      <w:r>
-        <w:rPr>
-          <w:rFonts w:ascii="Calibri Light" w:hAnsi="Calibri Light" w:cs="Times New Roman"/>
-          <w:sz w:val="24"/>
-          <w:szCs w:val="24"/>
-          <w:lang w:val="ru-RU"/>
-        </w:rPr>
-        <w:t xml:space="preserve">озможно, и </w:t>
+        <w:t xml:space="preserve"> вправе отказать в изменении конструктивной части Изделий или его составляющих с момента начала исполнения заказа. Если изменение возможно, и </w:t>
       </w:r>
       <w:r>
         <w:rPr>
@@ -2212,16 +2128,7 @@
           <w:lang w:val="ru-RU"/>
         </w:rPr>
         <w:tab/>
-        <w:t>Стоимость и порядок оплаты изготовления, поставки, сборки и монтажа (установки) Изделий отражается в Спецификации</w:t>
-      </w:r>
-      <w:r>
-        <w:rPr>
-          <w:rFonts w:ascii="Calibri Light" w:hAnsi="Calibri Light" w:cs="Times New Roman"/>
-          <w:sz w:val="24"/>
-          <w:szCs w:val="24"/>
-          <w:lang w:val="ru-RU"/>
-        </w:rPr>
-        <w:t xml:space="preserve"> к настоящему Договору и согласовывается Сторонами до начала работ по изготовлению Изделий.</w:t>
+        <w:t>Стоимость и порядок оплаты изготовления, поставки, сборки и монтажа (установки) Изделий отражается в Спецификации к настоящему Договору и согласовывается Сторонами до начала работ по изготовлению Изделий.</w:t>
       </w:r>
     </w:p>
     <w:p>
@@ -2260,16 +2167,7 @@
           <w:lang w:val="ru-RU"/>
         </w:rPr>
         <w:tab/>
-        <w:t>Изменение стоимости изготовления, поставки, сборки и монтажа (установки) Изделий возможно по согласованию Сторон и осуществляется путем подписания Сторонами со</w:t>
-      </w:r>
-      <w:r>
-        <w:rPr>
-          <w:rFonts w:ascii="Calibri Light" w:hAnsi="Calibri Light" w:cs="Times New Roman"/>
-          <w:sz w:val="24"/>
-          <w:szCs w:val="24"/>
-          <w:lang w:val="ru-RU"/>
-        </w:rPr>
-        <w:t>ответствующего дополнительного соглашения.</w:t>
+        <w:t>Изменение стоимости изготовления, поставки, сборки и монтажа (установки) Изделий возможно по согласованию Сторон и осуществляется путем подписания Сторонами соответствующего дополнительного соглашения.</w:t>
       </w:r>
     </w:p>
     <w:p>
@@ -2334,14 +2232,6 @@
           <w:lang w:val="ru-RU"/>
         </w:rPr>
         <w:br/>
-      </w:r>
-      <w:r>
-        <w:rPr>
-          <w:rFonts w:ascii="Calibri Light" w:hAnsi="Calibri Light" w:cs="Times New Roman"/>
-          <w:sz w:val="24"/>
-          <w:szCs w:val="24"/>
-          <w:lang w:val="ru-RU"/>
-        </w:rPr>
         <w:t xml:space="preserve">в соответствии с требованиями действующего законодательства Российской Федерации путем перечисления денежных средств на расчетный счет </w:t>
       </w:r>
       <w:r>
@@ -2407,16 +2297,7 @@
           <w:szCs w:val="24"/>
           <w:lang w:val="ru-RU"/>
         </w:rPr>
-        <w:t>Д</w:t>
-      </w:r>
-      <w:r>
-        <w:rPr>
-          <w:rFonts w:ascii="Calibri Light" w:hAnsi="Calibri Light" w:cs="Times New Roman"/>
-          <w:sz w:val="24"/>
-          <w:szCs w:val="24"/>
-          <w:lang w:val="ru-RU"/>
-        </w:rPr>
-        <w:t xml:space="preserve">атой оплаты Изделий считается дата поступления денежных средств </w:t>
+        <w:t xml:space="preserve">Датой оплаты Изделий считается дата поступления денежных средств </w:t>
       </w:r>
       <w:r>
         <w:rPr>
@@ -2625,16 +2506,7 @@
           <w:szCs w:val="24"/>
           <w:lang w:val="ru-RU"/>
         </w:rPr>
-        <w:t>Сог</w:t>
-      </w:r>
-      <w:r>
-        <w:rPr>
-          <w:rFonts w:ascii="Calibri Light" w:hAnsi="Calibri Light" w:cs="Times New Roman"/>
-          <w:sz w:val="24"/>
-          <w:szCs w:val="24"/>
-          <w:lang w:val="ru-RU"/>
-        </w:rPr>
-        <w:t xml:space="preserve">ласовать в порядке и сроки, установленные настоящим Договором, Спецификацию к настоящему Договору и иные документы, необходимые для изготовления, поставки, сборки и монтажа (установки) Изделий. </w:t>
+        <w:t xml:space="preserve">Согласовать в порядке и сроки, установленные настоящим Договором, Спецификацию к настоящему Договору и иные документы, необходимые для изготовления, поставки, сборки и монтажа (установки) Изделий. </w:t>
       </w:r>
     </w:p>
     <w:p>
@@ -2688,16 +2560,7 @@
           <w:szCs w:val="24"/>
           <w:lang w:val="ru-RU"/>
         </w:rPr>
-        <w:t xml:space="preserve"> для осмотра и п</w:t>
-      </w:r>
-      <w:r>
-        <w:rPr>
-          <w:rFonts w:ascii="Calibri Light" w:hAnsi="Calibri Light" w:cs="Times New Roman"/>
-          <w:sz w:val="24"/>
-          <w:szCs w:val="24"/>
-          <w:lang w:val="ru-RU"/>
-        </w:rPr>
-        <w:t>роведения необходимых замеров помещение - место сборки и монтажа (установки) Изделий.</w:t>
+        <w:t xml:space="preserve"> для осмотра и проведения необходимых замеров помещение - место сборки и монтажа (установки) Изделий.</w:t>
       </w:r>
     </w:p>
     <w:p>
@@ -2751,16 +2614,7 @@
           <w:szCs w:val="24"/>
           <w:lang w:val="ru-RU"/>
         </w:rPr>
-        <w:t xml:space="preserve"> обязан подготовить помещение для выполнения работ по монтажу (укрыть во избежание порчи мебель, пол, бытовые приборы, убрать лишние предметы), произвести демонт</w:t>
-      </w:r>
-      <w:r>
-        <w:rPr>
-          <w:rFonts w:ascii="Calibri Light" w:hAnsi="Calibri Light" w:cs="Times New Roman"/>
-          <w:sz w:val="24"/>
-          <w:szCs w:val="24"/>
-          <w:lang w:val="ru-RU"/>
-        </w:rPr>
-        <w:t xml:space="preserve">аж старой мебели. В случае невозможности надлежащей установки Изделий в связи с неровностью поверхности (пола, стен, потолков) </w:t>
+        <w:t xml:space="preserve"> обязан подготовить помещение для выполнения работ по монтажу (укрыть во избежание порчи мебель, пол, бытовые приборы, убрать лишние предметы), произвести демонтаж старой мебели. В случае невозможности надлежащей установки Изделий в связи с неровностью поверхности (пола, стен, потолков) </w:t>
       </w:r>
       <w:r>
         <w:rPr>
@@ -2808,16 +2662,7 @@
           <w:szCs w:val="24"/>
           <w:lang w:val="ru-RU"/>
         </w:rPr>
-        <w:t xml:space="preserve"> обязан самостоятельно устранить эти недостатки. Для установки встроенных Изделий (шкаф-купе, кух</w:t>
-      </w:r>
-      <w:r>
-        <w:rPr>
-          <w:rFonts w:ascii="Calibri Light" w:hAnsi="Calibri Light" w:cs="Times New Roman"/>
-          <w:sz w:val="24"/>
-          <w:szCs w:val="24"/>
-          <w:lang w:val="ru-RU"/>
-        </w:rPr>
-        <w:t xml:space="preserve">ня и </w:t>
+        <w:t xml:space="preserve"> обязан самостоятельно устранить эти недостатки. Для установки встроенных Изделий (шкаф-купе, кухня и </w:t>
       </w:r>
       <w:proofErr w:type="gramStart"/>
       <w:r>
@@ -2904,16 +2749,7 @@
           <w:lang w:val="ru-RU"/>
         </w:rPr>
         <w:lastRenderedPageBreak/>
-        <w:t>ответственности за потребительские качества Изде</w:t>
-      </w:r>
-      <w:r>
-        <w:rPr>
-          <w:rFonts w:ascii="Calibri Light" w:hAnsi="Calibri Light" w:cs="Times New Roman"/>
-          <w:sz w:val="24"/>
-          <w:szCs w:val="24"/>
-          <w:lang w:val="ru-RU"/>
-        </w:rPr>
-        <w:t xml:space="preserve">лий. Возможны неустранимые недостатки, о которых </w:t>
+        <w:t xml:space="preserve">ответственности за потребительские качества Изделий. Возможны неустранимые недостатки, о которых </w:t>
       </w:r>
       <w:r>
         <w:rPr>
@@ -2967,16 +2803,7 @@
           <w:szCs w:val="24"/>
           <w:lang w:val="ru-RU"/>
         </w:rPr>
-        <w:t>Освободить место сборки Изделий. Предоставить место для производства сборочных и монтажных работ для установки Изделий. Пр</w:t>
-      </w:r>
-      <w:r>
-        <w:rPr>
-          <w:rFonts w:ascii="Calibri Light" w:hAnsi="Calibri Light" w:cs="Times New Roman"/>
-          <w:sz w:val="24"/>
-          <w:szCs w:val="24"/>
-          <w:lang w:val="ru-RU"/>
-        </w:rPr>
-        <w:t xml:space="preserve">инять меры для предотвращения загрязнения имущества </w:t>
+        <w:t xml:space="preserve">Освободить место сборки Изделий. Предоставить место для производства сборочных и монтажных работ для установки Изделий. Принять меры для предотвращения загрязнения имущества </w:t>
       </w:r>
       <w:r>
         <w:rPr>
@@ -3070,25 +2897,7 @@
           <w:szCs w:val="24"/>
           <w:lang w:val="ru-RU"/>
         </w:rPr>
-        <w:t xml:space="preserve"> информацию - планы инженерных сетей </w:t>
-      </w:r>
-      <w:r>
-        <w:rPr>
-          <w:rFonts w:ascii="Calibri Light" w:hAnsi="Calibri Light" w:cs="Times New Roman"/>
-          <w:sz w:val="24"/>
-          <w:szCs w:val="24"/>
-          <w:lang w:val="ru-RU"/>
-        </w:rPr>
-        <w:t>– водо- и теплоснабжения, электрических сетей, других коммуникаций, в том числе о точном расположении указанных инженерных систем в месте монтажа (установки) Изделий для их своевременного отключения и проведения монтажных работ в безопасных условиях, обесп</w:t>
-      </w:r>
-      <w:r>
-        <w:rPr>
-          <w:rFonts w:ascii="Calibri Light" w:hAnsi="Calibri Light" w:cs="Times New Roman"/>
-          <w:sz w:val="24"/>
-          <w:szCs w:val="24"/>
-          <w:lang w:val="ru-RU"/>
-        </w:rPr>
-        <w:t xml:space="preserve">ечения сохранности имущества </w:t>
+        <w:t xml:space="preserve"> информацию - планы инженерных сетей – водо- и теплоснабжения, электрических сетей, других коммуникаций, в том числе о точном расположении указанных инженерных систем в месте монтажа (установки) Изделий для их своевременного отключения и проведения монтажных работ в безопасных условиях, обеспечения сохранности имущества </w:t>
       </w:r>
       <w:r>
         <w:rPr>
@@ -3203,16 +3012,7 @@
           <w:szCs w:val="24"/>
           <w:lang w:val="ru-RU"/>
         </w:rPr>
-        <w:t>Принимать и оплачивать изготовленные Изделия, а также работы по монтажу (установке) Изделий, в порядке и в сроки, уст</w:t>
-      </w:r>
-      <w:r>
-        <w:rPr>
-          <w:rFonts w:ascii="Calibri Light" w:hAnsi="Calibri Light" w:cs="Times New Roman"/>
-          <w:sz w:val="24"/>
-          <w:szCs w:val="24"/>
-          <w:lang w:val="ru-RU"/>
-        </w:rPr>
-        <w:t xml:space="preserve">ановленные Договором </w:t>
+        <w:t xml:space="preserve">Принимать и оплачивать изготовленные Изделия, а также работы по монтажу (установке) Изделий, в порядке и в сроки, установленные Договором </w:t>
       </w:r>
       <w:r>
         <w:rPr>
@@ -3296,16 +3096,7 @@
           <w:lang w:val="ru-RU"/>
         </w:rPr>
         <w:br/>
-        <w:t>для изготовления, поставки и выполнени</w:t>
-      </w:r>
-      <w:r>
-        <w:rPr>
-          <w:rFonts w:ascii="Calibri Light" w:hAnsi="Calibri Light" w:cs="Times New Roman"/>
-          <w:sz w:val="24"/>
-          <w:szCs w:val="24"/>
-          <w:lang w:val="ru-RU"/>
-        </w:rPr>
-        <w:t>я сборки и монтажа (установки) Изделий.</w:t>
+        <w:t>для изготовления, поставки и выполнения сборки и монтажа (установки) Изделий.</w:t>
       </w:r>
     </w:p>
     <w:p>
@@ -3398,16 +3189,7 @@
           <w:lang w:val="ru-RU"/>
         </w:rPr>
         <w:br/>
-        <w:t>не раскрывать и не разглашать данные, информацию и документы, за исключение</w:t>
-      </w:r>
-      <w:r>
-        <w:rPr>
-          <w:rFonts w:ascii="Calibri Light" w:hAnsi="Calibri Light" w:cs="Times New Roman"/>
-          <w:sz w:val="24"/>
-          <w:szCs w:val="24"/>
-          <w:lang w:val="ru-RU"/>
-        </w:rPr>
-        <w:t>м случаев, предусмотренных Договором и законодательством Российской Федерации.</w:t>
+        <w:t>не раскрывать и не разглашать данные, информацию и документы, за исключением случаев, предусмотренных Договором и законодательством Российской Федерации.</w:t>
       </w:r>
     </w:p>
     <w:p>
@@ -3514,16 +3296,7 @@
           <w:szCs w:val="24"/>
           <w:lang w:val="ru-RU"/>
         </w:rPr>
-        <w:t>Обеспеч</w:t>
-      </w:r>
-      <w:r>
-        <w:rPr>
-          <w:rFonts w:ascii="Calibri Light" w:hAnsi="Calibri Light" w:cs="Times New Roman"/>
-          <w:sz w:val="24"/>
-          <w:szCs w:val="24"/>
-          <w:lang w:val="ru-RU"/>
-        </w:rPr>
-        <w:t xml:space="preserve">ить соблюдение конфиденциальности в отношении информации </w:t>
+        <w:t xml:space="preserve">Обеспечить соблюдение конфиденциальности в отношении информации </w:t>
       </w:r>
       <w:r>
         <w:rPr>
@@ -3581,16 +3354,7 @@
           <w:lang w:val="ru-RU"/>
         </w:rPr>
         <w:br/>
-        <w:t>не раскрывать и не разглашать данные, информацию и документы, за исключением случаев, предусмотренных Договором и законода</w:t>
-      </w:r>
-      <w:r>
-        <w:rPr>
-          <w:rFonts w:ascii="Calibri Light" w:hAnsi="Calibri Light" w:cs="Times New Roman"/>
-          <w:sz w:val="24"/>
-          <w:szCs w:val="24"/>
-          <w:lang w:val="ru-RU"/>
-        </w:rPr>
-        <w:t>тельством Российской Федерации.</w:t>
+        <w:t>не раскрывать и не разглашать данные, информацию и документы, за исключением случаев, предусмотренных Договором и законодательством Российской Федерации.</w:t>
       </w:r>
     </w:p>
     <w:p>
@@ -3795,16 +3559,7 @@
           <w:lang w:val="ru-RU"/>
         </w:rPr>
         <w:tab/>
-        <w:t xml:space="preserve">Назначить уполномоченное лицо для представления его интересов в рамках исполнения обязательства </w:t>
-      </w:r>
-      <w:r>
-        <w:rPr>
-          <w:rFonts w:ascii="Calibri Light" w:hAnsi="Calibri Light" w:cs="Times New Roman"/>
-          <w:sz w:val="24"/>
-          <w:szCs w:val="24"/>
-          <w:lang w:val="ru-RU"/>
-        </w:rPr>
-        <w:t xml:space="preserve">по настоящему Договору. </w:t>
+        <w:t xml:space="preserve">Назначить уполномоченное лицо для представления его интересов в рамках исполнения обязательства по настоящему Договору. </w:t>
       </w:r>
       <w:proofErr w:type="gramStart"/>
       <w:r>
@@ -3924,16 +3679,7 @@
           <w:lang w:val="ru-RU"/>
         </w:rPr>
         <w:tab/>
-        <w:t xml:space="preserve">Запрашивать в письменной или устной форме в течение всего срока </w:t>
-      </w:r>
-      <w:r>
-        <w:rPr>
-          <w:rFonts w:ascii="Calibri Light" w:hAnsi="Calibri Light" w:cs="Times New Roman"/>
-          <w:sz w:val="24"/>
-          <w:szCs w:val="24"/>
-          <w:lang w:val="ru-RU"/>
-        </w:rPr>
-        <w:t xml:space="preserve">действия Договора от </w:t>
+        <w:t xml:space="preserve">Запрашивать в письменной или устной форме в течение всего срока действия Договора от </w:t>
       </w:r>
       <w:r>
         <w:rPr>
@@ -4002,17 +3748,7 @@
           <w:szCs w:val="24"/>
           <w:lang w:val="ru-RU"/>
         </w:rPr>
-        <w:t>И</w:t>
-      </w:r>
-      <w:r>
-        <w:rPr>
-          <w:rFonts w:ascii="Calibri Light" w:hAnsi="Calibri Light" w:cs="Times New Roman"/>
-          <w:b/>
-          <w:sz w:val="24"/>
-          <w:szCs w:val="24"/>
-          <w:lang w:val="ru-RU"/>
-        </w:rPr>
-        <w:t xml:space="preserve">сполнитель </w:t>
+        <w:t xml:space="preserve">Исполнитель </w:t>
       </w:r>
       <w:r>
         <w:rPr>
@@ -4090,16 +3826,7 @@
           <w:lang w:val="ru-RU"/>
         </w:rPr>
         <w:br/>
-        <w:t>и документов необходимой для изготовления Изделий, а также задержки допуска в помещение - место сборки и мон</w:t>
-      </w:r>
-      <w:r>
-        <w:rPr>
-          <w:rFonts w:ascii="Calibri Light" w:hAnsi="Calibri Light" w:cs="Times New Roman"/>
-          <w:sz w:val="24"/>
-          <w:szCs w:val="24"/>
-          <w:lang w:val="ru-RU"/>
-        </w:rPr>
-        <w:t>тажа (установки) Изделий, соразмерно увеличивать сроки изготовления и монтажа (установки) Изделий.</w:t>
+        <w:t>и документов необходимой для изготовления Изделий, а также задержки допуска в помещение - место сборки и монтажа (установки) Изделий, соразмерно увеличивать сроки изготовления и монтажа (установки) Изделий.</w:t>
       </w:r>
     </w:p>
     <w:p>
@@ -4212,16 +3939,7 @@
           <w:lang w:val="ru-RU"/>
         </w:rPr>
         <w:tab/>
-        <w:t>Производить фото- и видеос</w:t>
-      </w:r>
-      <w:r>
-        <w:rPr>
-          <w:rFonts w:ascii="Calibri Light" w:hAnsi="Calibri Light" w:cs="Times New Roman"/>
-          <w:sz w:val="24"/>
-          <w:szCs w:val="24"/>
-          <w:lang w:val="ru-RU"/>
-        </w:rPr>
-        <w:t xml:space="preserve">ъемку Изделий, также процесс сборки </w:t>
+        <w:t xml:space="preserve">Производить фото- и видеосъемку Изделий, также процесс сборки </w:t>
       </w:r>
       <w:r>
         <w:rPr>
@@ -4289,16 +4007,7 @@
           <w:lang w:val="ru-RU"/>
         </w:rPr>
         <w:br/>
-        <w:t>и видеоматериалов в отношении Изделий в печатных издания и других источниках, в то</w:t>
-      </w:r>
-      <w:r>
-        <w:rPr>
-          <w:rFonts w:ascii="Calibri Light" w:hAnsi="Calibri Light" w:cs="Times New Roman"/>
-          <w:sz w:val="24"/>
-          <w:szCs w:val="24"/>
-          <w:lang w:val="ru-RU"/>
-        </w:rPr>
-        <w:t>м числе сети «интернет» в рекламных целях.</w:t>
+        <w:t>и видеоматериалов в отношении Изделий в печатных издания и других источниках, в том числе сети «интернет» в рекламных целях.</w:t>
       </w:r>
     </w:p>
     <w:p>
@@ -4520,16 +4229,7 @@
           <w:szCs w:val="24"/>
           <w:lang w:val="ru-RU"/>
         </w:rPr>
-        <w:t xml:space="preserve"> согласует Лист согла</w:t>
-      </w:r>
-      <w:r>
-        <w:rPr>
-          <w:rFonts w:ascii="Calibri Light" w:hAnsi="Calibri Light" w:cs="Times New Roman"/>
-          <w:sz w:val="24"/>
-          <w:szCs w:val="24"/>
-          <w:lang w:val="ru-RU"/>
-        </w:rPr>
-        <w:t xml:space="preserve">сования и направляет </w:t>
+        <w:t xml:space="preserve"> согласует Лист согласования и направляет </w:t>
       </w:r>
       <w:r>
         <w:rPr>
@@ -4697,16 +4397,7 @@
           <w:szCs w:val="24"/>
           <w:lang w:val="ru-RU"/>
         </w:rPr>
-        <w:t xml:space="preserve"> Лист </w:t>
-      </w:r>
-      <w:r>
-        <w:rPr>
-          <w:rFonts w:ascii="Calibri Light" w:hAnsi="Calibri Light" w:cs="Times New Roman"/>
-          <w:sz w:val="24"/>
-          <w:szCs w:val="24"/>
-          <w:lang w:val="ru-RU"/>
-        </w:rPr>
-        <w:t xml:space="preserve">согласования с приложением документов в отношении дизайна Изделий на согласование. </w:t>
+        <w:t xml:space="preserve"> Лист согласования с приложением документов в отношении дизайна Изделий на согласование. </w:t>
       </w:r>
       <w:r>
         <w:rPr>
@@ -4763,16 +4454,7 @@
           <w:szCs w:val="24"/>
           <w:lang w:val="ru-RU"/>
         </w:rPr>
-        <w:t xml:space="preserve"> согласование дизайна Изделий либо правки, по</w:t>
-      </w:r>
-      <w:r>
-        <w:rPr>
-          <w:rFonts w:ascii="Calibri Light" w:hAnsi="Calibri Light" w:cs="Times New Roman"/>
-          <w:sz w:val="24"/>
-          <w:szCs w:val="24"/>
-          <w:lang w:val="ru-RU"/>
-        </w:rPr>
-        <w:t xml:space="preserve">длежащие внесению или иные замечания для исправления дизайна Изделий. После внесения правок, повторного согласования дизайна Изделий и подписания Листа согласования, правки в дизайн Изделий не вносятся. </w:t>
+        <w:t xml:space="preserve"> согласование дизайна Изделий либо правки, подлежащие внесению или иные замечания для исправления дизайна Изделий. После внесения правок, повторного согласования дизайна Изделий и подписания Листа согласования, правки в дизайн Изделий не вносятся. </w:t>
       </w:r>
     </w:p>
     <w:p>
@@ -4824,16 +4506,7 @@
           <w:szCs w:val="24"/>
           <w:lang w:val="ru-RU"/>
         </w:rPr>
-        <w:t xml:space="preserve"> подг</w:t>
-      </w:r>
-      <w:r>
-        <w:rPr>
-          <w:rFonts w:ascii="Calibri Light" w:hAnsi="Calibri Light" w:cs="Times New Roman"/>
-          <w:sz w:val="24"/>
-          <w:szCs w:val="24"/>
-          <w:lang w:val="ru-RU"/>
-        </w:rPr>
-        <w:t>отавливает конструкторскую документацию для производства Изделий и изготавливает Изделия.</w:t>
+        <w:t xml:space="preserve"> подготавливает конструкторскую документацию для производства Изделий и изготавливает Изделия.</w:t>
       </w:r>
     </w:p>
     <w:p>
@@ -4945,16 +4618,7 @@
           <w:szCs w:val="24"/>
           <w:lang w:val="ru-RU"/>
         </w:rPr>
-        <w:t>В случае с</w:t>
-      </w:r>
-      <w:r>
-        <w:rPr>
-          <w:rFonts w:ascii="Calibri Light" w:hAnsi="Calibri Light" w:cs="Times New Roman"/>
-          <w:sz w:val="24"/>
-          <w:szCs w:val="24"/>
-          <w:lang w:val="ru-RU"/>
-        </w:rPr>
-        <w:t xml:space="preserve">огласования Сторонами, Исполнитель осуществляет поставку Изделий в место, находящееся по адресу, указанному </w:t>
+        <w:t xml:space="preserve">В случае согласования Сторонами, Исполнитель осуществляет поставку Изделий в место, находящееся по адресу, указанному </w:t>
       </w:r>
       <w:r>
         <w:rPr>
@@ -5026,16 +4690,7 @@
           <w:szCs w:val="24"/>
           <w:lang w:val="ru-RU"/>
         </w:rPr>
-        <w:t>с подписанием акта</w:t>
-      </w:r>
-      <w:r>
-        <w:rPr>
-          <w:rFonts w:ascii="Calibri Light" w:hAnsi="Calibri Light" w:cs="Times New Roman"/>
-          <w:sz w:val="24"/>
-          <w:szCs w:val="24"/>
-          <w:lang w:val="ru-RU"/>
-        </w:rPr>
-        <w:t xml:space="preserve"> приема-передачи Изделий (Дополнение № 2 к спецификации) </w:t>
+        <w:t xml:space="preserve">с подписанием акта приема-передачи Изделий (Дополнение № 2 к спецификации) </w:t>
       </w:r>
       <w:r>
         <w:rPr>
@@ -5108,16 +4763,7 @@
           <w:lang w:val="ru-RU"/>
         </w:rPr>
         <w:br/>
-        <w:t>и промаркированы в целях их идентификации и безопасности в процессе транс</w:t>
-      </w:r>
-      <w:r>
-        <w:rPr>
-          <w:rFonts w:ascii="Calibri Light" w:hAnsi="Calibri Light" w:cs="Times New Roman"/>
-          <w:sz w:val="24"/>
-          <w:szCs w:val="24"/>
-          <w:lang w:val="ru-RU"/>
-        </w:rPr>
-        <w:t xml:space="preserve">портировки, погрузки и/или хранения. Упаковка должна соответствовать действующим стандартам Российской Федерации. Маркировка Изделий осуществляется </w:t>
+        <w:t xml:space="preserve">и промаркированы в целях их идентификации и безопасности в процессе транспортировки, погрузки и/или хранения. Упаковка должна соответствовать действующим стандартам Российской Федерации. Маркировка Изделий осуществляется </w:t>
       </w:r>
       <w:r>
         <w:rPr>
@@ -5198,16 +4844,7 @@
           <w:szCs w:val="24"/>
           <w:lang w:val="ru-RU"/>
         </w:rPr>
-        <w:t xml:space="preserve"> в срок, согласованный Сторонами в</w:t>
-      </w:r>
-      <w:r>
-        <w:rPr>
-          <w:rFonts w:ascii="Calibri Light" w:hAnsi="Calibri Light" w:cs="Times New Roman"/>
-          <w:sz w:val="24"/>
-          <w:szCs w:val="24"/>
-          <w:lang w:val="ru-RU"/>
-        </w:rPr>
-        <w:t xml:space="preserve"> Спецификации. </w:t>
+        <w:t xml:space="preserve"> в срок, согласованный Сторонами в Спецификации. </w:t>
       </w:r>
     </w:p>
     <w:p>
@@ -5312,16 +4949,7 @@
           <w:szCs w:val="24"/>
           <w:lang w:val="ru-RU"/>
         </w:rPr>
-        <w:t xml:space="preserve"> вправе по своему усмотрению поставить Изделия лично, либо поручить отгрузку третьим лицам,</w:t>
-      </w:r>
-      <w:r>
-        <w:rPr>
-          <w:rFonts w:ascii="Calibri Light" w:hAnsi="Calibri Light" w:cs="Times New Roman"/>
-          <w:sz w:val="24"/>
-          <w:szCs w:val="24"/>
-          <w:lang w:val="ru-RU"/>
-        </w:rPr>
-        <w:t xml:space="preserve"> в таком случае </w:t>
+        <w:t xml:space="preserve"> вправе по своему усмотрению поставить Изделия лично, либо поручить отгрузку третьим лицам, в таком случае </w:t>
       </w:r>
       <w:r>
         <w:rPr>
@@ -5422,16 +5050,7 @@
           <w:lang w:val="ru-RU"/>
         </w:rPr>
         <w:br/>
-        <w:t>по почте заказным письмом в течение 5 (пяти) рабочих дней с момента отгрузки Изделий, следующие до</w:t>
-      </w:r>
-      <w:r>
-        <w:rPr>
-          <w:rFonts w:ascii="Calibri Light" w:hAnsi="Calibri Light" w:cs="Times New Roman"/>
-          <w:sz w:val="24"/>
-          <w:szCs w:val="24"/>
-          <w:lang w:val="ru-RU"/>
-        </w:rPr>
-        <w:t xml:space="preserve">кументы: оригинал счёта на оплату отгруженных Изделий </w:t>
+        <w:t xml:space="preserve">по почте заказным письмом в течение 5 (пяти) рабочих дней с момента отгрузки Изделий, следующие документы: оригинал счёта на оплату отгруженных Изделий </w:t>
       </w:r>
       <w:r>
         <w:rPr>
@@ -5451,16 +5070,7 @@
           <w:lang w:val="ru-RU"/>
         </w:rPr>
         <w:br/>
-        <w:t>и нетто. Исправления, дописки и подчистки в указан</w:t>
-      </w:r>
-      <w:r>
-        <w:rPr>
-          <w:rFonts w:ascii="Calibri Light" w:hAnsi="Calibri Light" w:cs="Times New Roman"/>
-          <w:sz w:val="24"/>
-          <w:szCs w:val="24"/>
-          <w:lang w:val="ru-RU"/>
-        </w:rPr>
-        <w:t>ных документах не допускаются.</w:t>
+        <w:t>и нетто. Исправления, дописки и подчистки в указанных документах не допускаются.</w:t>
       </w:r>
     </w:p>
     <w:p>
@@ -5570,16 +5180,7 @@
           <w:szCs w:val="24"/>
           <w:lang w:val="ru-RU"/>
         </w:rPr>
-        <w:t xml:space="preserve"> подтверждает получение Изделий, подписывая сопроводительные документы, в том ч</w:t>
-      </w:r>
-      <w:r>
-        <w:rPr>
-          <w:rFonts w:ascii="Calibri Light" w:hAnsi="Calibri Light" w:cs="Times New Roman"/>
-          <w:sz w:val="24"/>
-          <w:szCs w:val="24"/>
-          <w:lang w:val="ru-RU"/>
-        </w:rPr>
-        <w:t>исле товарную накладную и акт приема-передачи Изделий.</w:t>
+        <w:t xml:space="preserve"> подтверждает получение Изделий, подписывая сопроводительные документы, в том числе товарную накладную и акт приема-передачи Изделий.</w:t>
       </w:r>
     </w:p>
     <w:p>
@@ -5683,16 +5284,7 @@
           <w:szCs w:val="24"/>
           <w:lang w:val="ru-RU"/>
         </w:rPr>
-        <w:t xml:space="preserve">В случае экспорта за пределы Российской Федерации Правила </w:t>
-      </w:r>
-      <w:r>
-        <w:rPr>
-          <w:rFonts w:ascii="Calibri Light" w:hAnsi="Calibri Light" w:cs="Times New Roman"/>
-          <w:sz w:val="24"/>
-          <w:szCs w:val="24"/>
-          <w:lang w:val="ru-RU"/>
-        </w:rPr>
-        <w:t>Толкования Торговых терминов - Международные торговые термины («Инкотермс 2010») имеют обязательный характер для Сторон в рамках настоящего Договора.</w:t>
+        <w:t>В случае экспорта за пределы Российской Федерации Правила Толкования Торговых терминов - Международные торговые термины («Инкотермс 2010») имеют обязательный характер для Сторон в рамках настоящего Договора.</w:t>
       </w:r>
     </w:p>
     <w:p>
@@ -5725,16 +5317,7 @@
           <w:szCs w:val="24"/>
           <w:lang w:val="ru-RU"/>
         </w:rPr>
-        <w:t>В случае экспорта за пределы Российской Федерации датой отгрузки товара считается дата составления транспо</w:t>
-      </w:r>
-      <w:r>
-        <w:rPr>
-          <w:rFonts w:ascii="Calibri Light" w:hAnsi="Calibri Light" w:cs="Times New Roman"/>
-          <w:sz w:val="24"/>
-          <w:szCs w:val="24"/>
-          <w:lang w:val="ru-RU"/>
-        </w:rPr>
-        <w:t xml:space="preserve">ртных документов, подтверждающих отгрузку Изделий </w:t>
+        <w:t xml:space="preserve">В случае экспорта за пределы Российской Федерации датой отгрузки товара считается дата составления транспортных документов, подтверждающих отгрузку Изделий </w:t>
       </w:r>
       <w:r>
         <w:rPr>
@@ -5824,16 +5407,7 @@
           <w:szCs w:val="24"/>
           <w:lang w:val="ru-RU"/>
         </w:rPr>
-        <w:t xml:space="preserve"> ориги</w:t>
-      </w:r>
-      <w:r>
-        <w:rPr>
-          <w:rFonts w:ascii="Calibri Light" w:hAnsi="Calibri Light" w:cs="Times New Roman"/>
-          <w:sz w:val="24"/>
-          <w:szCs w:val="24"/>
-          <w:lang w:val="ru-RU"/>
-        </w:rPr>
-        <w:t>налы коммерческих документов на отгруженную партию Изделий, необходимых для таможенного оформления в стране импортера: коммерческий счет в 2 экз.; счет-проформу в 2 экз.</w:t>
+        <w:t xml:space="preserve"> оригиналы коммерческих документов на отгруженную партию Изделий, необходимых для таможенного оформления в стране импортера: коммерческий счет в 2 экз.; счет-проформу в 2 экз.</w:t>
       </w:r>
     </w:p>
     <w:p>
@@ -5866,16 +5440,7 @@
           <w:szCs w:val="24"/>
           <w:lang w:val="ru-RU"/>
         </w:rPr>
-        <w:t xml:space="preserve">При выявлении несоответствия установленным стандартам, условиям настоящего Договора и </w:t>
-      </w:r>
-      <w:r>
-        <w:rPr>
-          <w:rFonts w:ascii="Calibri Light" w:hAnsi="Calibri Light" w:cs="Times New Roman"/>
-          <w:sz w:val="24"/>
-          <w:szCs w:val="24"/>
-          <w:lang w:val="ru-RU"/>
-        </w:rPr>
-        <w:t xml:space="preserve">Спецификации к нему или действующему законодательству, недостатков и некачественных Изделий, в момент передачи и приемки Изделий, </w:t>
+        <w:t xml:space="preserve">При выявлении несоответствия установленным стандартам, условиям настоящего Договора и Спецификации к нему или действующему законодательству, недостатков и некачественных Изделий, в момент передачи и приемки Изделий, </w:t>
       </w:r>
       <w:r>
         <w:rPr>
@@ -5956,16 +5521,7 @@
           <w:szCs w:val="24"/>
           <w:lang w:val="ru-RU"/>
         </w:rPr>
-        <w:t xml:space="preserve"> за свой счет устраняет выявленные недостатки в поставленн</w:t>
-      </w:r>
-      <w:r>
-        <w:rPr>
-          <w:rFonts w:ascii="Calibri Light" w:hAnsi="Calibri Light" w:cs="Times New Roman"/>
-          <w:sz w:val="24"/>
-          <w:szCs w:val="24"/>
-          <w:lang w:val="ru-RU"/>
-        </w:rPr>
-        <w:t xml:space="preserve">ых Изделиях, если в процессе работ по изготовлению, сборке и монтажу (установке) Изделий </w:t>
+        <w:t xml:space="preserve"> за свой счет устраняет выявленные недостатки в поставленных Изделиях, если в процессе работ по изготовлению, сборке и монтажу (установке) Изделий </w:t>
       </w:r>
       <w:r>
         <w:rPr>
@@ -6004,16 +5560,7 @@
           <w:szCs w:val="24"/>
           <w:lang w:val="ru-RU"/>
         </w:rPr>
-        <w:t xml:space="preserve"> технические </w:t>
-      </w:r>
-      <w:r>
-        <w:rPr>
-          <w:rFonts w:ascii="Calibri Light" w:hAnsi="Calibri Light" w:cs="Times New Roman"/>
-          <w:sz w:val="24"/>
-          <w:szCs w:val="24"/>
-          <w:lang w:val="ru-RU"/>
-        </w:rPr>
-        <w:t xml:space="preserve">неисправности, не позволяющие использовать Изделия </w:t>
+        <w:t xml:space="preserve"> технические неисправности, не позволяющие использовать Изделия </w:t>
       </w:r>
       <w:r>
         <w:rPr>
@@ -6057,16 +5604,7 @@
           <w:szCs w:val="24"/>
           <w:lang w:val="ru-RU"/>
         </w:rPr>
-        <w:t xml:space="preserve">Сборка и монтаж (установка) </w:t>
-      </w:r>
-      <w:r>
-        <w:rPr>
-          <w:rFonts w:ascii="Calibri Light" w:hAnsi="Calibri Light" w:cs="Times New Roman"/>
-          <w:sz w:val="24"/>
-          <w:szCs w:val="24"/>
-          <w:lang w:val="ru-RU"/>
-        </w:rPr>
-        <w:t>Изделия:</w:t>
+        <w:t>Сборка и монтаж (установка) Изделия:</w:t>
       </w:r>
     </w:p>
     <w:p>
@@ -6156,16 +5694,7 @@
           <w:szCs w:val="24"/>
           <w:lang w:val="ru-RU"/>
         </w:rPr>
-        <w:t xml:space="preserve"> или иных уполномоч</w:t>
-      </w:r>
-      <w:r>
-        <w:rPr>
-          <w:rFonts w:ascii="Calibri Light" w:hAnsi="Calibri Light" w:cs="Times New Roman"/>
-          <w:sz w:val="24"/>
-          <w:szCs w:val="24"/>
-          <w:lang w:val="ru-RU"/>
-        </w:rPr>
-        <w:t xml:space="preserve">енных им лиц. </w:t>
+        <w:t xml:space="preserve"> или иных уполномоченных им лиц. </w:t>
       </w:r>
     </w:p>
     <w:p>
@@ -6231,25 +5760,7 @@
           <w:szCs w:val="24"/>
           <w:lang w:val="ru-RU"/>
         </w:rPr>
-        <w:t xml:space="preserve">Монтаж фасадных элементов на бытовую технику (вытяжка, варочная поверхность, </w:t>
-      </w:r>
-      <w:r>
-        <w:rPr>
-          <w:rFonts w:ascii="Calibri Light" w:hAnsi="Calibri Light" w:cs="Times New Roman"/>
-          <w:sz w:val="24"/>
-          <w:szCs w:val="24"/>
-          <w:lang w:val="ru-RU"/>
-        </w:rPr>
-        <w:t xml:space="preserve">газовая плита, духовой шкаф, стиральная машина, посудомоечная машина и др.), установка и подключение техники, а также подключение сантехники (раковина, смеситель, фильтр для воды и др.) и электротехнические работы (монтаж, демонтаж розеток и выключателей, </w:t>
-      </w:r>
-      <w:r>
-        <w:rPr>
-          <w:rFonts w:ascii="Calibri Light" w:hAnsi="Calibri Light" w:cs="Times New Roman"/>
-          <w:sz w:val="24"/>
-          <w:szCs w:val="24"/>
-          <w:lang w:val="ru-RU"/>
-        </w:rPr>
-        <w:t>трассировка кабелей и т.д.) согласовываются и оплачиваются дополнительно.</w:t>
+        <w:t>Монтаж фасадных элементов на бытовую технику (вытяжка, варочная поверхность, газовая плита, духовой шкаф, стиральная машина, посудомоечная машина и др.), установка и подключение техники, а также подключение сантехники (раковина, смеситель, фильтр для воды и др.) и электротехнические работы (монтаж, демонтаж розеток и выключателей, трассировка кабелей и т.д.) согласовываются и оплачиваются дополнительно.</w:t>
       </w:r>
     </w:p>
     <w:p>
@@ -6292,16 +5803,7 @@
           <w:lang w:val="ru-RU"/>
         </w:rPr>
         <w:br/>
-        <w:t>не были выполнены, или выполнены не в полном объеме, из-за чего монтаж Изделий не может быть исполнен, остав</w:t>
-      </w:r>
-      <w:r>
-        <w:rPr>
-          <w:rFonts w:ascii="Calibri Light" w:hAnsi="Calibri Light" w:cs="Times New Roman"/>
-          <w:sz w:val="24"/>
-          <w:szCs w:val="24"/>
-          <w:lang w:val="ru-RU"/>
-        </w:rPr>
-        <w:t xml:space="preserve">шаяся сумма выплачивается полностью, а монтаж переносится на дату, отдельно согласованную с </w:t>
+        <w:t xml:space="preserve">не были выполнены, или выполнены не в полном объеме, из-за чего монтаж Изделий не может быть исполнен, оставшаяся сумма выплачивается полностью, а монтаж переносится на дату, отдельно согласованную с </w:t>
       </w:r>
       <w:r>
         <w:rPr>
@@ -6363,16 +5865,7 @@
           <w:lang w:val="ru-RU"/>
         </w:rPr>
         <w:br/>
-        <w:t>или лифт находится в неисправном состоянии. Стоимость подъема согласовывает</w:t>
-      </w:r>
-      <w:r>
-        <w:rPr>
-          <w:rFonts w:ascii="Calibri Light" w:hAnsi="Calibri Light" w:cs="Times New Roman"/>
-          <w:sz w:val="24"/>
-          <w:szCs w:val="24"/>
-          <w:lang w:val="ru-RU"/>
-        </w:rPr>
-        <w:t xml:space="preserve">ся </w:t>
+        <w:t xml:space="preserve">или лифт находится в неисправном состоянии. Стоимость подъема согласовывается </w:t>
       </w:r>
       <w:r>
         <w:rPr>
@@ -6434,16 +5927,7 @@
           <w:szCs w:val="24"/>
           <w:lang w:val="ru-RU"/>
         </w:rPr>
-        <w:t xml:space="preserve"> в момент передачи готовых Изделий, делается соответ</w:t>
-      </w:r>
-      <w:r>
-        <w:rPr>
-          <w:rFonts w:ascii="Calibri Light" w:hAnsi="Calibri Light" w:cs="Times New Roman"/>
-          <w:sz w:val="24"/>
-          <w:szCs w:val="24"/>
-          <w:lang w:val="ru-RU"/>
-        </w:rPr>
-        <w:t xml:space="preserve">ствующая запись в Акте сдачи-приемки работ по сборке и установке Изделий. С этого момента Изделия считаются установленным и сданным </w:t>
+        <w:t xml:space="preserve"> в момент передачи готовых Изделий, делается соответствующая запись в Акте сдачи-приемки работ по сборке и установке Изделий. С этого момента Изделия считаются установленным и сданным </w:t>
       </w:r>
       <w:r>
         <w:rPr>
@@ -6481,16 +5965,7 @@
           <w:szCs w:val="24"/>
           <w:lang w:val="ru-RU"/>
         </w:rPr>
-        <w:t xml:space="preserve"> не гарантирует </w:t>
-      </w:r>
-      <w:r>
-        <w:rPr>
-          <w:rFonts w:ascii="Calibri Light" w:hAnsi="Calibri Light" w:cs="Times New Roman"/>
-          <w:sz w:val="24"/>
-          <w:szCs w:val="24"/>
-          <w:lang w:val="ru-RU"/>
-        </w:rPr>
-        <w:t>их устранение, если об этом не сделана соответствующая запись.</w:t>
+        <w:t xml:space="preserve"> не гарантирует их устранение, если об этом не сделана соответствующая запись.</w:t>
       </w:r>
     </w:p>
     <w:p>
@@ -6542,16 +6017,7 @@
           <w:szCs w:val="24"/>
           <w:lang w:val="ru-RU"/>
         </w:rPr>
-        <w:t xml:space="preserve"> Акта сдачи-приемки Изделий и/или Акта сдачи-приемки работ по сборке и установке Изделий и непредставления Исполнителю письменного мотивированного отказа от под</w:t>
-      </w:r>
-      <w:r>
-        <w:rPr>
-          <w:rFonts w:ascii="Calibri Light" w:hAnsi="Calibri Light" w:cs="Times New Roman"/>
-          <w:sz w:val="24"/>
-          <w:szCs w:val="24"/>
-          <w:lang w:val="ru-RU"/>
-        </w:rPr>
-        <w:t xml:space="preserve">писания указанных Актов в течение </w:t>
+        <w:t xml:space="preserve"> Акта сдачи-приемки Изделий и/или Акта сдачи-приемки работ по сборке и установке Изделий и непредставления Исполнителю письменного мотивированного отказа от подписания указанных Актов в течение </w:t>
       </w:r>
       <w:r>
         <w:rPr>
@@ -6773,16 +6239,7 @@
           <w:sz w:val="24"/>
           <w:szCs w:val="24"/>
         </w:rPr>
-        <w:t xml:space="preserve"> несет ответственность за недостатки, обнаруженные в пределах гарантийного срока, если не докажет, что они произошли вследствие нормального износа объекта, неправильного обращения с приборами и оборудованием, ненадлежащего ремонта объекта, произведенного с</w:t>
-      </w:r>
-      <w:r>
-        <w:rPr>
-          <w:rFonts w:ascii="Calibri Light" w:hAnsi="Calibri Light"/>
-          <w:color w:val="000000" w:themeColor="text1"/>
-          <w:sz w:val="24"/>
-          <w:szCs w:val="24"/>
-        </w:rPr>
-        <w:t xml:space="preserve">амим </w:t>
+        <w:t xml:space="preserve"> несет ответственность за недостатки, обнаруженные в пределах гарантийного срока, если не докажет, что они произошли вследствие нормального износа объекта, неправильного обращения с приборами и оборудованием, ненадлежащего ремонта объекта, произведенного самим </w:t>
       </w:r>
       <w:r>
         <w:rPr>
@@ -6837,17 +6294,7 @@
           <w:sz w:val="24"/>
           <w:szCs w:val="24"/>
         </w:rPr>
-        <w:t>З</w:t>
-      </w:r>
-      <w:r>
-        <w:rPr>
-          <w:rFonts w:ascii="Calibri Light" w:hAnsi="Calibri Light"/>
-          <w:b/>
-          <w:color w:val="000000" w:themeColor="text1"/>
-          <w:sz w:val="24"/>
-          <w:szCs w:val="24"/>
-        </w:rPr>
-        <w:t>аказчик</w:t>
+        <w:t>Заказчик</w:t>
       </w:r>
       <w:r>
         <w:rPr>
@@ -6901,7 +6348,17 @@
           <w:sz w:val="24"/>
           <w:szCs w:val="24"/>
         </w:rPr>
-        <w:t>Гарантийный срок на Изделия начинает действовать с даты передачи Издели</w:t>
+        <w:t xml:space="preserve">Гарантийный срок на Изделия начинает действовать с даты передачи Изделий </w:t>
+      </w:r>
+      <w:r>
+        <w:rPr>
+          <w:rFonts w:ascii="Calibri Light" w:hAnsi="Calibri Light"/>
+          <w:b/>
+          <w:color w:val="000000" w:themeColor="text1"/>
+          <w:sz w:val="24"/>
+          <w:szCs w:val="24"/>
+        </w:rPr>
+        <w:t>Заказчику</w:t>
       </w:r>
       <w:r>
         <w:rPr>
@@ -6910,35 +6367,7 @@
           <w:sz w:val="24"/>
           <w:szCs w:val="24"/>
         </w:rPr>
-        <w:t xml:space="preserve">й </w:t>
-      </w:r>
-      <w:r>
-        <w:rPr>
-          <w:rFonts w:ascii="Calibri Light" w:hAnsi="Calibri Light"/>
-          <w:b/>
-          <w:color w:val="000000" w:themeColor="text1"/>
-          <w:sz w:val="24"/>
-          <w:szCs w:val="24"/>
-        </w:rPr>
-        <w:t>Заказчику</w:t>
-      </w:r>
-      <w:r>
-        <w:rPr>
-          <w:rFonts w:ascii="Calibri Light" w:hAnsi="Calibri Light"/>
-          <w:color w:val="000000" w:themeColor="text1"/>
-          <w:sz w:val="24"/>
-          <w:szCs w:val="24"/>
-        </w:rPr>
-        <w:t>, указанной в Товарной накладной. Гарантийный срок на Изделия приостанавливается при невозможности пользоваться Изделиями из-за обнаруженных недостатков. Гарантийный срок на комплектующие Изделия равен гарантийному сроку на основные Изделия. При</w:t>
-      </w:r>
-      <w:r>
-        <w:rPr>
-          <w:rFonts w:ascii="Calibri Light" w:hAnsi="Calibri Light"/>
-          <w:color w:val="000000" w:themeColor="text1"/>
-          <w:sz w:val="24"/>
-          <w:szCs w:val="24"/>
-        </w:rPr>
-        <w:t xml:space="preserve"> замене некачественных Изделий на качественные Изделия устанавливается гарантийный срок той же продолжительности, </w:t>
+        <w:t xml:space="preserve">, указанной в Товарной накладной. Гарантийный срок на Изделия приостанавливается при невозможности пользоваться Изделиями из-за обнаруженных недостатков. Гарантийный срок на комплектующие Изделия равен гарантийному сроку на основные Изделия. При замене некачественных Изделий на качественные Изделия устанавливается гарантийный срок той же продолжительности, </w:t>
       </w:r>
       <w:r>
         <w:rPr>
@@ -6994,16 +6423,7 @@
           <w:szCs w:val="24"/>
         </w:rPr>
         <w:br/>
-        <w:t>или замену комплектующи</w:t>
-      </w:r>
-      <w:r>
-        <w:rPr>
-          <w:rFonts w:ascii="Calibri Light" w:hAnsi="Calibri Light"/>
-          <w:color w:val="000000" w:themeColor="text1"/>
-          <w:sz w:val="24"/>
-          <w:szCs w:val="24"/>
-        </w:rPr>
-        <w:t xml:space="preserve">х вышедших из строя по вине </w:t>
+        <w:t xml:space="preserve">или замену комплектующих вышедших из строя по вине </w:t>
       </w:r>
       <w:r>
         <w:rPr>
@@ -7077,16 +6497,7 @@
           <w:sz w:val="24"/>
           <w:szCs w:val="24"/>
         </w:rPr>
-        <w:t xml:space="preserve"> обязан устранить недостатки в Изделиях в течение 45 (сорока пяти) дней, </w:t>
-      </w:r>
-      <w:r>
-        <w:rPr>
-          <w:rFonts w:ascii="Calibri Light" w:hAnsi="Calibri Light"/>
-          <w:color w:val="000000" w:themeColor="text1"/>
-          <w:sz w:val="24"/>
-          <w:szCs w:val="24"/>
-        </w:rPr>
-        <w:t xml:space="preserve">без учета затраченного времени на транспортировку Изделий, с даты получения требования от </w:t>
+        <w:t xml:space="preserve"> обязан устранить недостатки в Изделиях в течение 45 (сорока пяти) дней, без учета затраченного времени на транспортировку Изделий, с даты получения требования от </w:t>
       </w:r>
       <w:r>
         <w:rPr>
@@ -7141,16 +6552,7 @@
           <w:sz w:val="24"/>
           <w:szCs w:val="24"/>
         </w:rPr>
-        <w:t xml:space="preserve"> не несет ответственность и освобождается от исполнения гарантийных обязательств в случаях порчи Изделий, происшедших в результате непредвиденны</w:t>
-      </w:r>
-      <w:r>
-        <w:rPr>
-          <w:rFonts w:ascii="Calibri Light" w:hAnsi="Calibri Light"/>
-          <w:color w:val="000000" w:themeColor="text1"/>
-          <w:sz w:val="24"/>
-          <w:szCs w:val="24"/>
-        </w:rPr>
-        <w:t xml:space="preserve">х обстоятельств, а именно: затопления помещения, пожара, развития грибка, плесени, протекания межпанельных швов, кровли и </w:t>
+        <w:t xml:space="preserve"> не несет ответственность и освобождается от исполнения гарантийных обязательств в случаях порчи Изделий, происшедших в результате непредвиденных обстоятельств, а именно: затопления помещения, пожара, развития грибка, плесени, протекания межпанельных швов, кровли и </w:t>
       </w:r>
       <w:proofErr w:type="gramStart"/>
       <w:r>
@@ -7197,16 +6599,7 @@
           <w:sz w:val="24"/>
           <w:szCs w:val="24"/>
         </w:rPr>
-        <w:t xml:space="preserve"> не контролирует и не несет ответственность за качество Изделий, в случае каких-либо работ, проведенных в отношении Из</w:t>
-      </w:r>
-      <w:r>
-        <w:rPr>
-          <w:rFonts w:ascii="Calibri Light" w:hAnsi="Calibri Light"/>
-          <w:color w:val="000000" w:themeColor="text1"/>
-          <w:sz w:val="24"/>
-          <w:szCs w:val="24"/>
-        </w:rPr>
-        <w:t xml:space="preserve">делий третьими лицами, привлеченными </w:t>
+        <w:t xml:space="preserve"> не контролирует и не несет ответственность за качество Изделий, в случае каких-либо работ, проведенных в отношении Изделий третьими лицами, привлеченными </w:t>
       </w:r>
       <w:r>
         <w:rPr>
@@ -7273,7 +6666,17 @@
           <w:sz w:val="24"/>
           <w:szCs w:val="24"/>
         </w:rPr>
-        <w:t xml:space="preserve"> признать обо</w:t>
+        <w:t xml:space="preserve"> признать обоснованность претензий </w:t>
+      </w:r>
+      <w:r>
+        <w:rPr>
+          <w:rFonts w:ascii="Calibri Light" w:hAnsi="Calibri Light"/>
+          <w:b/>
+          <w:color w:val="000000" w:themeColor="text1"/>
+          <w:sz w:val="24"/>
+          <w:szCs w:val="24"/>
+        </w:rPr>
+        <w:t>Заказчика</w:t>
       </w:r>
       <w:r>
         <w:rPr>
@@ -7282,17 +6685,7 @@
           <w:sz w:val="24"/>
           <w:szCs w:val="24"/>
         </w:rPr>
-        <w:t xml:space="preserve">снованность претензий </w:t>
-      </w:r>
-      <w:r>
-        <w:rPr>
-          <w:rFonts w:ascii="Calibri Light" w:hAnsi="Calibri Light"/>
-          <w:b/>
-          <w:color w:val="000000" w:themeColor="text1"/>
-          <w:sz w:val="24"/>
-          <w:szCs w:val="24"/>
-        </w:rPr>
-        <w:t>Заказчика</w:t>
+        <w:t xml:space="preserve"> к качеству Изделий, обоснованность таких претензий может быть признана только </w:t>
       </w:r>
       <w:r>
         <w:rPr>
@@ -7301,7 +6694,18 @@
           <w:sz w:val="24"/>
           <w:szCs w:val="24"/>
         </w:rPr>
-        <w:t xml:space="preserve"> к качеству Изделий, обоснованность таких претензий может быть признана только </w:t>
+        <w:br/>
+        <w:t xml:space="preserve">в результате проведения экспертизы качества Изделий. При назначении экспертизы </w:t>
+      </w:r>
+      <w:r>
+        <w:rPr>
+          <w:rFonts w:ascii="Calibri Light" w:hAnsi="Calibri Light"/>
+          <w:b/>
+          <w:color w:val="000000" w:themeColor="text1"/>
+          <w:sz w:val="24"/>
+          <w:szCs w:val="24"/>
+        </w:rPr>
+        <w:t>Заказчик</w:t>
       </w:r>
       <w:r>
         <w:rPr>
@@ -7310,8 +6714,7 @@
           <w:sz w:val="24"/>
           <w:szCs w:val="24"/>
         </w:rPr>
-        <w:br/>
-        <w:t xml:space="preserve">в результате проведения экспертизы качества Изделий. При назначении экспертизы </w:t>
+        <w:t xml:space="preserve"> обязан отправить уведомление о дате и времени ее проведения за 10 (десять) рабочих дней до даты ее проведения, одновременно на юридический адрес </w:t>
       </w:r>
       <w:r>
         <w:rPr>
@@ -7321,7 +6724,7 @@
           <w:sz w:val="24"/>
           <w:szCs w:val="24"/>
         </w:rPr>
-        <w:t>Заказчик</w:t>
+        <w:t>Исполнителя</w:t>
       </w:r>
       <w:r>
         <w:rPr>
@@ -7330,7 +6733,17 @@
           <w:sz w:val="24"/>
           <w:szCs w:val="24"/>
         </w:rPr>
-        <w:t xml:space="preserve"> обязан отправить уведомление о дате и времени ее проведен</w:t>
+        <w:t xml:space="preserve"> и адрес электронной почты </w:t>
+      </w:r>
+      <w:r>
+        <w:rPr>
+          <w:rFonts w:ascii="Calibri Light" w:hAnsi="Calibri Light"/>
+          <w:b/>
+          <w:color w:val="000000" w:themeColor="text1"/>
+          <w:sz w:val="24"/>
+          <w:szCs w:val="24"/>
+        </w:rPr>
+        <w:t>Исполнителя</w:t>
       </w:r>
       <w:r>
         <w:rPr>
@@ -7339,17 +6752,7 @@
           <w:sz w:val="24"/>
           <w:szCs w:val="24"/>
         </w:rPr>
-        <w:t xml:space="preserve">ия за 10 (десять) рабочих дней до даты ее проведения, одновременно на юридический адрес </w:t>
-      </w:r>
-      <w:r>
-        <w:rPr>
-          <w:rFonts w:ascii="Calibri Light" w:hAnsi="Calibri Light"/>
-          <w:b/>
-          <w:color w:val="000000" w:themeColor="text1"/>
-          <w:sz w:val="24"/>
-          <w:szCs w:val="24"/>
-        </w:rPr>
-        <w:t>Исполнителя</w:t>
+        <w:t xml:space="preserve">, указанный </w:t>
       </w:r>
       <w:r>
         <w:rPr>
@@ -7358,7 +6761,8 @@
           <w:sz w:val="24"/>
           <w:szCs w:val="24"/>
         </w:rPr>
-        <w:t xml:space="preserve"> и адрес электронной почты </w:t>
+        <w:br/>
+        <w:t xml:space="preserve">в настоящем договоре. Экспертиза проводится в присутствии представителя </w:t>
       </w:r>
       <w:r>
         <w:rPr>
@@ -7368,7 +6772,7 @@
           <w:sz w:val="24"/>
           <w:szCs w:val="24"/>
         </w:rPr>
-        <w:t>Исполнителя</w:t>
+        <w:t>Заказчика</w:t>
       </w:r>
       <w:r>
         <w:rPr>
@@ -7377,7 +6781,17 @@
           <w:sz w:val="24"/>
           <w:szCs w:val="24"/>
         </w:rPr>
-        <w:t xml:space="preserve">, указанный </w:t>
+        <w:t xml:space="preserve"> и </w:t>
+      </w:r>
+      <w:r>
+        <w:rPr>
+          <w:rFonts w:ascii="Calibri Light" w:hAnsi="Calibri Light"/>
+          <w:b/>
+          <w:color w:val="000000" w:themeColor="text1"/>
+          <w:sz w:val="24"/>
+          <w:szCs w:val="24"/>
+        </w:rPr>
+        <w:t>Исполнителя</w:t>
       </w:r>
       <w:r>
         <w:rPr>
@@ -7386,55 +6800,7 @@
           <w:sz w:val="24"/>
           <w:szCs w:val="24"/>
         </w:rPr>
-        <w:br/>
-        <w:t xml:space="preserve">в настоящем договоре. Экспертиза проводится в присутствии представителя </w:t>
-      </w:r>
-      <w:r>
-        <w:rPr>
-          <w:rFonts w:ascii="Calibri Light" w:hAnsi="Calibri Light"/>
-          <w:b/>
-          <w:color w:val="000000" w:themeColor="text1"/>
-          <w:sz w:val="24"/>
-          <w:szCs w:val="24"/>
-        </w:rPr>
-        <w:t>Заказчика</w:t>
-      </w:r>
-      <w:r>
-        <w:rPr>
-          <w:rFonts w:ascii="Calibri Light" w:hAnsi="Calibri Light"/>
-          <w:color w:val="000000" w:themeColor="text1"/>
-          <w:sz w:val="24"/>
-          <w:szCs w:val="24"/>
-        </w:rPr>
-        <w:t xml:space="preserve"> и </w:t>
-      </w:r>
-      <w:r>
-        <w:rPr>
-          <w:rFonts w:ascii="Calibri Light" w:hAnsi="Calibri Light"/>
-          <w:b/>
-          <w:color w:val="000000" w:themeColor="text1"/>
-          <w:sz w:val="24"/>
-          <w:szCs w:val="24"/>
-        </w:rPr>
-        <w:t>Исполнителя</w:t>
-      </w:r>
-      <w:r>
-        <w:rPr>
-          <w:rFonts w:ascii="Calibri Light" w:hAnsi="Calibri Light"/>
-          <w:color w:val="000000" w:themeColor="text1"/>
-          <w:sz w:val="24"/>
-          <w:szCs w:val="24"/>
-        </w:rPr>
-        <w:t>. В ходе эк</w:t>
-      </w:r>
-      <w:r>
-        <w:rPr>
-          <w:rFonts w:ascii="Calibri Light" w:hAnsi="Calibri Light"/>
-          <w:color w:val="000000" w:themeColor="text1"/>
-          <w:sz w:val="24"/>
-          <w:szCs w:val="24"/>
-        </w:rPr>
-        <w:t xml:space="preserve">спертизы может проверяться только качество Изделий, которые изготовлены и установлены в полном объеме в соответствии </w:t>
+        <w:t xml:space="preserve">. В ходе экспертизы может проверяться только качество Изделий, которые изготовлены и установлены в полном объеме в соответствии </w:t>
       </w:r>
       <w:r>
         <w:rPr>
@@ -7609,16 +6975,7 @@
           <w:sz w:val="24"/>
           <w:szCs w:val="24"/>
         </w:rPr>
-        <w:t xml:space="preserve"> устраняет все </w:t>
-      </w:r>
-      <w:r>
-        <w:rPr>
-          <w:rFonts w:ascii="Calibri Light" w:hAnsi="Calibri Light"/>
-          <w:color w:val="000000" w:themeColor="text1"/>
-          <w:sz w:val="24"/>
-          <w:szCs w:val="24"/>
-        </w:rPr>
-        <w:t xml:space="preserve">дефекты производственного характера. </w:t>
+        <w:t xml:space="preserve"> устраняет все дефекты производственного характера. </w:t>
       </w:r>
     </w:p>
     <w:p>
@@ -7695,7 +7052,7 @@
           <w:sz w:val="24"/>
           <w:szCs w:val="24"/>
         </w:rPr>
-        <w:t>Сто</w:t>
+        <w:t xml:space="preserve">Стороны настоящего Договора понимают, что древесина является природным материалом, и не может быть единообразна по цвету, оттенку, структуре, пористости </w:t>
       </w:r>
       <w:r>
         <w:rPr>
@@ -7704,26 +7061,8 @@
           <w:sz w:val="24"/>
           <w:szCs w:val="24"/>
         </w:rPr>
-        <w:t xml:space="preserve">роны настоящего Договора понимают, что древесина является природным материалом, и не может быть единообразна по цвету, оттенку, структуре, пористости </w:t>
-      </w:r>
-      <w:r>
-        <w:rPr>
-          <w:rFonts w:ascii="Calibri Light" w:hAnsi="Calibri Light"/>
-          <w:color w:val="000000" w:themeColor="text1"/>
-          <w:sz w:val="24"/>
-          <w:szCs w:val="24"/>
-        </w:rPr>
         <w:br/>
-        <w:t>и наличию прочих природных (естественных) особенностей дерева. В связи с этим, соответствие данных характ</w:t>
-      </w:r>
-      <w:r>
-        <w:rPr>
-          <w:rFonts w:ascii="Calibri Light" w:hAnsi="Calibri Light"/>
-          <w:color w:val="000000" w:themeColor="text1"/>
-          <w:sz w:val="24"/>
-          <w:szCs w:val="24"/>
-        </w:rPr>
-        <w:t xml:space="preserve">еристик древесины в готовых Изделиях любым согласованным образцам, а также эскизам и фотографиям, является лишь условным. Различия фронтальных элементов наборов из натуральной древесины, вызванные природой дерева, исключаются как повод для рекламаций. </w:t>
+        <w:t xml:space="preserve">и наличию прочих природных (естественных) особенностей дерева. В связи с этим, соответствие данных характеристик древесины в готовых Изделиях любым согласованным образцам, а также эскизам и фотографиям, является лишь условным. Различия фронтальных элементов наборов из натуральной древесины, вызванные природой дерева, исключаются как повод для рекламаций. </w:t>
       </w:r>
     </w:p>
     <w:p>
@@ -7753,17 +7092,7 @@
           <w:sz w:val="24"/>
           <w:szCs w:val="24"/>
         </w:rPr>
-        <w:t>Исп</w:t>
-      </w:r>
-      <w:r>
-        <w:rPr>
-          <w:rFonts w:ascii="Calibri Light" w:hAnsi="Calibri Light"/>
-          <w:b/>
-          <w:color w:val="000000" w:themeColor="text1"/>
-          <w:sz w:val="24"/>
-          <w:szCs w:val="24"/>
-        </w:rPr>
-        <w:t>олнитель</w:t>
+        <w:t>Исполнитель</w:t>
       </w:r>
       <w:r>
         <w:rPr>
@@ -7772,25 +7101,7 @@
           <w:sz w:val="24"/>
           <w:szCs w:val="24"/>
         </w:rPr>
-        <w:t xml:space="preserve"> прилагает все необходимые усилия и профессиональный опыт для того, чтобы внешний вид и эксплуатационные характеристики Изделий из дерева сохранялись в течение продолжительного периода времени. Вместе с тем, стороны настоящего Договора понимают, чт</w:t>
-      </w:r>
-      <w:r>
-        <w:rPr>
-          <w:rFonts w:ascii="Calibri Light" w:hAnsi="Calibri Light"/>
-          <w:color w:val="000000" w:themeColor="text1"/>
-          <w:sz w:val="24"/>
-          <w:szCs w:val="24"/>
-        </w:rPr>
-        <w:t>о определенные сезонные или специфические деформации, изменения оттенка, микротрещины и прочие изменения, естественные для природного материала, могут проявиться в процессе эксплуатации в зависимости от условий влажности и температурного режима в помещении</w:t>
-      </w:r>
-      <w:r>
-        <w:rPr>
-          <w:rFonts w:ascii="Calibri Light" w:hAnsi="Calibri Light"/>
-          <w:color w:val="000000" w:themeColor="text1"/>
-          <w:sz w:val="24"/>
-          <w:szCs w:val="24"/>
-        </w:rPr>
-        <w:t xml:space="preserve"> </w:t>
+        <w:t xml:space="preserve"> прилагает все необходимые усилия и профессиональный опыт для того, чтобы внешний вид и эксплуатационные характеристики Изделий из дерева сохранялись в течение продолжительного периода времени. Вместе с тем, стороны настоящего Договора понимают, что определенные сезонные или специфические деформации, изменения оттенка, микротрещины и прочие изменения, естественные для природного материала, могут проявиться в процессе эксплуатации в зависимости от условий влажности и температурного режима в помещении </w:t>
       </w:r>
       <w:r>
         <w:rPr>
@@ -7858,25 +7169,7 @@
           <w:szCs w:val="24"/>
         </w:rPr>
         <w:br/>
-        <w:t xml:space="preserve">в помещении в пределах от 18°до 22°С, постоянная влажность воздуха в пределах 45-60%, исключение попадания на Изделия прямых </w:t>
-      </w:r>
-      <w:r>
-        <w:rPr>
-          <w:rFonts w:ascii="Calibri Light" w:hAnsi="Calibri Light"/>
-          <w:color w:val="000000" w:themeColor="text1"/>
-          <w:sz w:val="24"/>
-          <w:szCs w:val="24"/>
-        </w:rPr>
-        <w:t>солнечных лучей, удаленность от отопительных приборов не менее 1м, регулярное протирание поверхности с помощью бытовых средств для ухода за Изделиями – не реже 1 раз в месяц. Для поддержания вышеуказанных нормальных условий влажности в жилых и общественных</w:t>
-      </w:r>
-      <w:r>
-        <w:rPr>
-          <w:rFonts w:ascii="Calibri Light" w:hAnsi="Calibri Light"/>
-          <w:color w:val="000000" w:themeColor="text1"/>
-          <w:sz w:val="24"/>
-          <w:szCs w:val="24"/>
-        </w:rPr>
-        <w:t xml:space="preserve"> помещениях на территории европейской части России в зимнее время, использование увлажнителей воздуха является необходимым.</w:t>
+        <w:t>в помещении в пределах от 18°до 22°С, постоянная влажность воздуха в пределах 45-60%, исключение попадания на Изделия прямых солнечных лучей, удаленность от отопительных приборов не менее 1м, регулярное протирание поверхности с помощью бытовых средств для ухода за Изделиями – не реже 1 раз в месяц. Для поддержания вышеуказанных нормальных условий влажности в жилых и общественных помещениях на территории европейской части России в зимнее время, использование увлажнителей воздуха является необходимым.</w:t>
       </w:r>
     </w:p>
     <w:p>
@@ -7935,25 +7228,7 @@
           <w:sz w:val="24"/>
           <w:szCs w:val="24"/>
         </w:rPr>
-        <w:t xml:space="preserve"> должен создать условия для надлежащей эксплуатации и хр</w:t>
-      </w:r>
-      <w:r>
-        <w:rPr>
-          <w:rFonts w:ascii="Calibri Light" w:hAnsi="Calibri Light"/>
-          <w:color w:val="000000" w:themeColor="text1"/>
-          <w:sz w:val="24"/>
-          <w:szCs w:val="24"/>
-        </w:rPr>
-        <w:t>анения Изделий. Допускать к уходу и обслуживанию за Изделиями только ответственный и квалифицированный персонал, гарантирующий бережный уход. Не допускать ситуации, когда Изделия и элементы декоративной отделки обслуживаются расходными материалами, не пред</w:t>
-      </w:r>
-      <w:r>
-        <w:rPr>
-          <w:rFonts w:ascii="Calibri Light" w:hAnsi="Calibri Light"/>
-          <w:color w:val="000000" w:themeColor="text1"/>
-          <w:sz w:val="24"/>
-          <w:szCs w:val="24"/>
-        </w:rPr>
-        <w:t xml:space="preserve">назначенными для ухода за соответствующим Изделиями. Не допускать использование Изделий не по назначению. За дефекты, возникшие в результате неправильной эксплуатации, хранения и транспортировки (потертости, вмятины, сколы, поломки, царапины, разбухание и </w:t>
+        <w:t xml:space="preserve"> должен создать условия для надлежащей эксплуатации и хранения Изделий. Допускать к уходу и обслуживанию за Изделиями только ответственный и квалифицированный персонал, гарантирующий бережный уход. Не допускать ситуации, когда Изделия и элементы декоративной отделки обслуживаются расходными материалами, не предназначенными для ухода за соответствующим Изделиями. Не допускать использование Изделий не по назначению. За дефекты, возникшие в результате неправильной эксплуатации, хранения и транспортировки (потертости, вмятины, сколы, поломки, царапины, разбухание и </w:t>
       </w:r>
       <w:proofErr w:type="gramStart"/>
       <w:r>
@@ -8091,7 +7366,7 @@
           <w:sz w:val="24"/>
           <w:szCs w:val="24"/>
         </w:rPr>
-        <w:t>Повреждения, возникающие в результате избыточного нагрева в зоне электр</w:t>
+        <w:t xml:space="preserve">Повреждения, возникающие в результате избыточного нагрева в зоне электрических </w:t>
       </w:r>
       <w:r>
         <w:rPr>
@@ -8100,35 +7375,8 @@
           <w:sz w:val="24"/>
           <w:szCs w:val="24"/>
         </w:rPr>
-        <w:t xml:space="preserve">ических </w:t>
-      </w:r>
-      <w:r>
-        <w:rPr>
-          <w:rFonts w:ascii="Calibri Light" w:hAnsi="Calibri Light"/>
-          <w:color w:val="000000" w:themeColor="text1"/>
-          <w:sz w:val="24"/>
-          <w:szCs w:val="24"/>
-        </w:rPr>
         <w:br/>
-        <w:t>и газовых приборов или в результате надрезов, царапин и ударов, а также из-за обычного истирания покрытия в местах, до которых часто дотрагиваются, а также в результате термических воздействий, воздействий воды или пара, воздействий агрессивных ср</w:t>
-      </w:r>
-      <w:r>
-        <w:rPr>
-          <w:rFonts w:ascii="Calibri Light" w:hAnsi="Calibri Light"/>
-          <w:color w:val="000000" w:themeColor="text1"/>
-          <w:sz w:val="24"/>
-          <w:szCs w:val="24"/>
-        </w:rPr>
-        <w:t>едств или красителей, из гарантии исключаются. Из гарантии также исключаются цветовые изменения, которые возникают в результате внешнего физического и химического воздействия, в процессе хранения и эксплуатации Изделий, воздействия солнечных лучей и ультра</w:t>
-      </w:r>
-      <w:r>
-        <w:rPr>
-          <w:rFonts w:ascii="Calibri Light" w:hAnsi="Calibri Light"/>
-          <w:color w:val="000000" w:themeColor="text1"/>
-          <w:sz w:val="24"/>
-          <w:szCs w:val="24"/>
-        </w:rPr>
-        <w:t>фиолета. Гарантийные обязательства не распространяются на вздутие ламината, плитки, линолеума в результате неправильной эксплуатации Изделий.</w:t>
+        <w:t>и газовых приборов или в результате надрезов, царапин и ударов, а также из-за обычного истирания покрытия в местах, до которых часто дотрагиваются, а также в результате термических воздействий, воздействий воды или пара, воздействий агрессивных средств или красителей, из гарантии исключаются. Из гарантии также исключаются цветовые изменения, которые возникают в результате внешнего физического и химического воздействия, в процессе хранения и эксплуатации Изделий, воздействия солнечных лучей и ультрафиолета. Гарантийные обязательства не распространяются на вздутие ламината, плитки, линолеума в результате неправильной эксплуатации Изделий.</w:t>
       </w:r>
     </w:p>
     <w:p>
@@ -8148,8 +7396,8 @@
           <w:lang w:val="ru-RU"/>
         </w:rPr>
       </w:pPr>
-      <w:bookmarkStart w:id="1" w:name="page5"/>
-      <w:bookmarkEnd w:id="1"/>
+      <w:bookmarkStart w:id="0" w:name="page5"/>
+      <w:bookmarkEnd w:id="0"/>
     </w:p>
     <w:p>
       <w:pPr>
@@ -8328,17 +7576,7 @@
           <w:szCs w:val="24"/>
           <w:lang w:val="ru-RU"/>
         </w:rPr>
-        <w:t>Исполнител</w:t>
-      </w:r>
-      <w:r>
-        <w:rPr>
-          <w:rFonts w:ascii="Calibri Light" w:hAnsi="Calibri Light" w:cs="Times New Roman"/>
-          <w:b/>
-          <w:sz w:val="24"/>
-          <w:szCs w:val="24"/>
-          <w:lang w:val="ru-RU"/>
-        </w:rPr>
-        <w:t>я</w:t>
+        <w:t>Исполнителя</w:t>
       </w:r>
       <w:r>
         <w:rPr>
@@ -8437,16 +7675,7 @@
           <w:szCs w:val="24"/>
           <w:lang w:val="ru-RU"/>
         </w:rPr>
-        <w:t xml:space="preserve"> не несет ответственности за несоответствия размеров изготовленных Изделий с привязкой к месту м</w:t>
-      </w:r>
-      <w:r>
-        <w:rPr>
-          <w:rFonts w:ascii="Calibri Light" w:hAnsi="Calibri Light" w:cs="Times New Roman"/>
-          <w:sz w:val="24"/>
-          <w:szCs w:val="24"/>
-          <w:lang w:val="ru-RU"/>
-        </w:rPr>
-        <w:t xml:space="preserve">онтажа по причине предоставления неполных и недостоверных сведений </w:t>
+        <w:t xml:space="preserve"> не несет ответственности за несоответствия размеров изготовленных Изделий с привязкой к месту монтажа по причине предоставления неполных и недостоверных сведений </w:t>
       </w:r>
       <w:r>
         <w:rPr>
@@ -8594,16 +7823,7 @@
           <w:szCs w:val="24"/>
           <w:lang w:val="ru-RU"/>
         </w:rPr>
-        <w:t xml:space="preserve"> расходы на хранение Изд</w:t>
-      </w:r>
-      <w:r>
-        <w:rPr>
-          <w:rFonts w:ascii="Calibri Light" w:hAnsi="Calibri Light" w:cs="Times New Roman"/>
-          <w:sz w:val="24"/>
-          <w:szCs w:val="24"/>
-          <w:lang w:val="ru-RU"/>
-        </w:rPr>
-        <w:t xml:space="preserve">елий в размере 0,05 % </w:t>
+        <w:t xml:space="preserve"> расходы на хранение Изделий в размере 0,05 % </w:t>
       </w:r>
       <w:r>
         <w:rPr>
@@ -8744,16 +7964,7 @@
           <w:szCs w:val="24"/>
           <w:lang w:val="ru-RU"/>
         </w:rPr>
-        <w:t>В о</w:t>
-      </w:r>
-      <w:r>
-        <w:rPr>
-          <w:rFonts w:ascii="Calibri Light" w:hAnsi="Calibri Light" w:cs="Times New Roman"/>
-          <w:sz w:val="24"/>
-          <w:szCs w:val="24"/>
-          <w:lang w:val="ru-RU"/>
-        </w:rPr>
-        <w:t xml:space="preserve">стальных случаях Стороны несут ответственность за неисполнение </w:t>
+        <w:t xml:space="preserve">В остальных случаях Стороны несут ответственность за неисполнение </w:t>
       </w:r>
       <w:r>
         <w:rPr>
@@ -8855,16 +8066,7 @@
           <w:szCs w:val="24"/>
           <w:lang w:val="ru-RU"/>
         </w:rPr>
-        <w:t xml:space="preserve">Стороны </w:t>
-      </w:r>
-      <w:r>
-        <w:rPr>
-          <w:rFonts w:ascii="Calibri Light" w:hAnsi="Calibri Light" w:cs="Times New Roman"/>
-          <w:sz w:val="24"/>
-          <w:szCs w:val="24"/>
-          <w:lang w:val="ru-RU"/>
-        </w:rPr>
-        <w:t>не несут ответственности в случае возникновения обстоятельств непреодолимой силы (землетрясения, наводнения, ураганы, прочее), а также аварий, забастовок на предприятиях Сторон, делающих невозможным надлежащее исполнение Сторонами условий Договора.</w:t>
+        <w:t>Стороны не несут ответственности в случае возникновения обстоятельств непреодолимой силы (землетрясения, наводнения, ураганы, прочее), а также аварий, забастовок на предприятиях Сторон, делающих невозможным надлежащее исполнение Сторонами условий Договора.</w:t>
       </w:r>
     </w:p>
     <w:p>
@@ -8896,25 +8098,7 @@
           <w:szCs w:val="24"/>
           <w:lang w:val="ru-RU"/>
         </w:rPr>
-        <w:t>В случа</w:t>
-      </w:r>
-      <w:r>
-        <w:rPr>
-          <w:rFonts w:ascii="Calibri Light" w:hAnsi="Calibri Light" w:cs="Times New Roman"/>
-          <w:sz w:val="24"/>
-          <w:szCs w:val="24"/>
-          <w:lang w:val="ru-RU"/>
-        </w:rPr>
-        <w:t>е наступления обстоятельств непреодолимой силы срок исполнения обязательств по Договору переносится соразмерно времени, в течение которого будут действовать такие обстоятельства. Сторона, подвергнувшаяся обстоятельствам непреодолимой силы, обязана в течени</w:t>
-      </w:r>
-      <w:r>
-        <w:rPr>
-          <w:rFonts w:ascii="Calibri Light" w:hAnsi="Calibri Light" w:cs="Times New Roman"/>
-          <w:sz w:val="24"/>
-          <w:szCs w:val="24"/>
-          <w:lang w:val="ru-RU"/>
-        </w:rPr>
-        <w:t xml:space="preserve">е 3 (трех) дней с даты наступления указанных обстоятельств </w:t>
+        <w:t xml:space="preserve">В случае наступления обстоятельств непреодолимой силы срок исполнения обязательств по Договору переносится соразмерно времени, в течение которого будут действовать такие обстоятельства. Сторона, подвергнувшаяся обстоятельствам непреодолимой силы, обязана в течение 3 (трех) дней с даты наступления указанных обстоятельств </w:t>
       </w:r>
       <w:r>
         <w:rPr>
@@ -9002,16 +8186,7 @@
           <w:lang w:val="ru-RU"/>
         </w:rPr>
         <w:br/>
-        <w:t>30 (тридцати) рабочих дней, люб</w:t>
-      </w:r>
-      <w:r>
-        <w:rPr>
-          <w:rFonts w:ascii="Calibri Light" w:hAnsi="Calibri Light" w:cs="Times New Roman"/>
-          <w:sz w:val="24"/>
-          <w:szCs w:val="24"/>
-          <w:lang w:val="ru-RU"/>
-        </w:rPr>
-        <w:t xml:space="preserve">ая из Сторон может расторгнуть Договор </w:t>
+        <w:t xml:space="preserve">30 (тридцати) рабочих дней, любая из Сторон может расторгнуть Договор </w:t>
       </w:r>
       <w:r>
         <w:rPr>
@@ -9149,16 +8324,7 @@
           <w:szCs w:val="24"/>
           <w:lang w:val="ru-RU"/>
         </w:rPr>
-        <w:t xml:space="preserve">Договор может быть прекращен </w:t>
-      </w:r>
-      <w:r>
-        <w:rPr>
-          <w:rFonts w:ascii="Calibri Light" w:hAnsi="Calibri Light" w:cs="Times New Roman"/>
-          <w:sz w:val="24"/>
-          <w:szCs w:val="24"/>
-          <w:lang w:val="ru-RU"/>
-        </w:rPr>
-        <w:t>Сторонами досрочно:</w:t>
+        <w:t>Договор может быть прекращен Сторонами досрочно:</w:t>
       </w:r>
     </w:p>
     <w:p>
@@ -9228,16 +8394,7 @@
           <w:szCs w:val="24"/>
           <w:lang w:val="ru-RU"/>
         </w:rPr>
-        <w:t>По взаимному согласию Сторон путем подписания соответствующего соглашения. Соглашение о расторжении настоящего Договора сове</w:t>
-      </w:r>
-      <w:r>
-        <w:rPr>
-          <w:rFonts w:ascii="Calibri Light" w:hAnsi="Calibri Light" w:cs="Times New Roman"/>
-          <w:sz w:val="24"/>
-          <w:szCs w:val="24"/>
-          <w:lang w:val="ru-RU"/>
-        </w:rPr>
-        <w:t>ршается в письменной форме с подписью и печатями Сторон.</w:t>
+        <w:t>По взаимному согласию Сторон путем подписания соответствующего соглашения. Соглашение о расторжении настоящего Договора совершается в письменной форме с подписью и печатями Сторон.</w:t>
       </w:r>
     </w:p>
     <w:p>
@@ -9341,16 +8498,7 @@
           <w:szCs w:val="24"/>
           <w:lang w:val="ru-RU"/>
         </w:rPr>
-        <w:t xml:space="preserve"> сроков оплаты 1-ой части стоимости изготовления, поставки, выполнения работ по сборке и монт</w:t>
-      </w:r>
-      <w:r>
-        <w:rPr>
-          <w:rFonts w:ascii="Calibri Light" w:hAnsi="Calibri Light" w:cs="Times New Roman"/>
-          <w:sz w:val="24"/>
-          <w:szCs w:val="24"/>
-          <w:lang w:val="ru-RU"/>
-        </w:rPr>
-        <w:t>ажу (установке) Изделий более чем на 14 (четырнадцать) календарных дней;</w:t>
+        <w:t xml:space="preserve"> сроков оплаты 1-ой части стоимости изготовления, поставки, выполнения работ по сборке и монтажу (установке) Изделий более чем на 14 (четырнадцать) календарных дней;</w:t>
       </w:r>
     </w:p>
     <w:p>
@@ -9441,16 +8589,7 @@
           <w:szCs w:val="24"/>
           <w:lang w:val="ru-RU"/>
         </w:rPr>
-        <w:t>Договор считает</w:t>
-      </w:r>
-      <w:r>
-        <w:rPr>
-          <w:rFonts w:ascii="Calibri Light" w:hAnsi="Calibri Light" w:cs="Times New Roman"/>
-          <w:sz w:val="24"/>
-          <w:szCs w:val="24"/>
-          <w:lang w:val="ru-RU"/>
-        </w:rPr>
-        <w:t xml:space="preserve">ся расторгнутым в момент получения уведомления о расторжении Договора </w:t>
+        <w:t xml:space="preserve">Договор считается расторгнутым в момент получения уведомления о расторжении Договора </w:t>
       </w:r>
       <w:r>
         <w:rPr>
@@ -9590,16 +8729,7 @@
           <w:szCs w:val="24"/>
           <w:lang w:val="ru-RU"/>
         </w:rPr>
-        <w:t xml:space="preserve"> убытки, вызван</w:t>
-      </w:r>
-      <w:r>
-        <w:rPr>
-          <w:rFonts w:ascii="Calibri Light" w:hAnsi="Calibri Light" w:cs="Times New Roman"/>
-          <w:sz w:val="24"/>
-          <w:szCs w:val="24"/>
-          <w:lang w:val="ru-RU"/>
-        </w:rPr>
-        <w:t>ные досрочным расторжением Договора.</w:t>
+        <w:t xml:space="preserve"> убытки, вызванные досрочным расторжением Договора.</w:t>
       </w:r>
     </w:p>
     <w:p>
@@ -9717,16 +8847,7 @@
           <w:lang w:val="ru-RU"/>
         </w:rPr>
         <w:br/>
-        <w:t>не освоб</w:t>
-      </w:r>
-      <w:r>
-        <w:rPr>
-          <w:rFonts w:ascii="Calibri Light" w:hAnsi="Calibri Light" w:cs="Times New Roman"/>
-          <w:sz w:val="24"/>
-          <w:szCs w:val="24"/>
-          <w:lang w:val="ru-RU"/>
-        </w:rPr>
-        <w:t xml:space="preserve">ождает Стороны от исполнения своих обязательств по Договору и </w:t>
+        <w:t xml:space="preserve">не освобождает Стороны от исполнения своих обязательств по Договору и </w:t>
       </w:r>
       <w:r>
         <w:rPr>
@@ -9857,16 +8978,7 @@
           <w:lang w:val="ru-RU"/>
         </w:rPr>
         <w:tab/>
-        <w:t xml:space="preserve">Все </w:t>
-      </w:r>
-      <w:r>
-        <w:rPr>
-          <w:rFonts w:ascii="Calibri Light" w:hAnsi="Calibri Light" w:cs="Times New Roman"/>
-          <w:sz w:val="24"/>
-          <w:szCs w:val="24"/>
-          <w:lang w:val="ru-RU"/>
-        </w:rPr>
-        <w:t>споры или разногласия между Сторонами разрешаются путем переговоров.</w:t>
+        <w:t>Все споры или разногласия между Сторонами разрешаются путем переговоров.</w:t>
       </w:r>
     </w:p>
     <w:p>
@@ -9988,16 +9100,7 @@
           <w:szCs w:val="24"/>
           <w:lang w:val="ru-RU"/>
         </w:rPr>
-        <w:t>разногласий по поводу качества п</w:t>
-      </w:r>
-      <w:r>
-        <w:rPr>
-          <w:rFonts w:ascii="Calibri Light" w:hAnsi="Calibri Light" w:cs="Times New Roman"/>
-          <w:sz w:val="24"/>
-          <w:szCs w:val="24"/>
-          <w:lang w:val="ru-RU"/>
-        </w:rPr>
-        <w:t xml:space="preserve">оставленных Изделий, установления недостатков и несоответствий в поставленных Изделиях, по требованию заинтересованной стороны может быть назначена независимая экспертиза. В качестве независимого эксперта привлекается организация, </w:t>
+        <w:t xml:space="preserve">разногласий по поводу качества поставленных Изделий, установления недостатков и несоответствий в поставленных Изделиях, по требованию заинтересованной стороны может быть назначена независимая экспертиза. В качестве независимого эксперта привлекается организация, </w:t>
       </w:r>
       <w:r>
         <w:rPr>
@@ -10007,16 +9110,7 @@
           <w:lang w:val="ru-RU"/>
         </w:rPr>
         <w:lastRenderedPageBreak/>
-        <w:t>определенная по соглашени</w:t>
-      </w:r>
-      <w:r>
-        <w:rPr>
-          <w:rFonts w:ascii="Calibri Light" w:hAnsi="Calibri Light" w:cs="Times New Roman"/>
-          <w:sz w:val="24"/>
-          <w:szCs w:val="24"/>
-          <w:lang w:val="ru-RU"/>
-        </w:rPr>
-        <w:t xml:space="preserve">ю Сторон. Заключение экспертизы является обязательным для обеих Сторон. </w:t>
+        <w:t xml:space="preserve">определенная по соглашению Сторон. Заключение экспертизы является обязательным для обеих Сторон. </w:t>
       </w:r>
     </w:p>
     <w:p>
@@ -10053,16 +9147,7 @@
           <w:lang w:val="ru-RU"/>
         </w:rPr>
         <w:tab/>
-        <w:t>В случае невозможности разрешения споров или разногласий путем переговоров, Стороны договорились, что все споры, возникшие между ними (любые споры) рассматриваются в судебном пор</w:t>
-      </w:r>
-      <w:r>
-        <w:rPr>
-          <w:rFonts w:ascii="Calibri Light" w:hAnsi="Calibri Light" w:cs="Times New Roman"/>
-          <w:sz w:val="24"/>
-          <w:szCs w:val="24"/>
-          <w:lang w:val="ru-RU"/>
-        </w:rPr>
-        <w:t xml:space="preserve">ядке по месту нахождению </w:t>
+        <w:t xml:space="preserve">В случае невозможности разрешения споров или разногласий путем переговоров, Стороны договорились, что все споры, возникшие между ними (любые споры) рассматриваются в судебном порядке по месту нахождению </w:t>
       </w:r>
       <w:r>
         <w:rPr>
@@ -10128,14 +9213,6 @@
           <w:lang w:val="ru-RU"/>
         </w:rPr>
         <w:br/>
-      </w:r>
-      <w:r>
-        <w:rPr>
-          <w:rFonts w:ascii="Calibri Light" w:hAnsi="Calibri Light" w:cs="Times New Roman"/>
-          <w:sz w:val="24"/>
-          <w:szCs w:val="24"/>
-          <w:lang w:val="ru-RU"/>
-        </w:rPr>
         <w:t xml:space="preserve">и подтверждают свое согласие на передачу всех уведомлений, писем, решений </w:t>
       </w:r>
       <w:r>
@@ -10156,16 +9233,7 @@
           <w:lang w:val="ru-RU"/>
         </w:rPr>
         <w:br/>
-        <w:t>по электронной почте, посредством интернета, факсимильным сообщением, включая вручение представителем отве</w:t>
-      </w:r>
-      <w:r>
-        <w:rPr>
-          <w:rFonts w:ascii="Calibri Light" w:hAnsi="Calibri Light" w:cs="Times New Roman"/>
-          <w:sz w:val="24"/>
-          <w:szCs w:val="24"/>
-          <w:lang w:val="ru-RU"/>
-        </w:rPr>
-        <w:t>тчика копий искового заявления и приложенных к нему документов с фиксацией способа отправки.</w:t>
+        <w:t>по электронной почте, посредством интернета, факсимильным сообщением, включая вручение представителем ответчика копий искового заявления и приложенных к нему документов с фиксацией способа отправки.</w:t>
       </w:r>
     </w:p>
     <w:p>
@@ -10212,16 +9280,7 @@
           <w:lang w:val="ru-RU"/>
         </w:rPr>
         <w:br/>
-        <w:t>к засе</w:t>
-      </w:r>
-      <w:r>
-        <w:rPr>
-          <w:rFonts w:ascii="Calibri Light" w:hAnsi="Calibri Light" w:cs="Times New Roman"/>
-          <w:sz w:val="24"/>
-          <w:szCs w:val="24"/>
-          <w:lang w:val="ru-RU"/>
-        </w:rPr>
-        <w:t xml:space="preserve">данию и принятия участия в нем, даже если Сторона окажется ответчиком </w:t>
+        <w:t xml:space="preserve">к заседанию и принятия участия в нем, даже если Сторона окажется ответчиком </w:t>
       </w:r>
       <w:r>
         <w:rPr>
@@ -10846,8 +9905,9 @@
           <w:szCs w:val="24"/>
           <w:lang w:val="en"/>
         </w:rPr>
-        <w:t>seller_teleg</w:t>
-      </w:r>
+        <w:t>seller_telegram</w:t>
+      </w:r>
+      <w:proofErr w:type="spellEnd"/>
       <w:r>
         <w:rPr>
           <w:rFonts w:ascii="Calibri Light" w:hAnsi="Calibri Light" w:cs="Times New Roman"/>
@@ -10855,16 +9915,6 @@
           <w:szCs w:val="24"/>
           <w:lang w:val="en"/>
         </w:rPr>
-        <w:t>ram</w:t>
-      </w:r>
-      <w:proofErr w:type="spellEnd"/>
-      <w:r>
-        <w:rPr>
-          <w:rFonts w:ascii="Calibri Light" w:hAnsi="Calibri Light" w:cs="Times New Roman"/>
-          <w:sz w:val="24"/>
-          <w:szCs w:val="24"/>
-          <w:lang w:val="en"/>
-        </w:rPr>
         <w:t xml:space="preserve"> }}” (Telegram)</w:t>
       </w:r>
       <w:r>
@@ -10882,16 +9932,7 @@
           <w:szCs w:val="24"/>
           <w:lang w:val="ru-RU"/>
         </w:rPr>
-        <w:t xml:space="preserve">Стороны подтверждают, что вся информация отправленная и полученная указанными способами является достоверной. Подтверждение о получении сообщения или информации не требуется. Все звонки по телефону осуществляются в рабочие дни в период </w:t>
-      </w:r>
-      <w:r>
-        <w:rPr>
-          <w:rFonts w:ascii="Calibri Light" w:hAnsi="Calibri Light" w:cs="Times New Roman"/>
-          <w:sz w:val="24"/>
-          <w:szCs w:val="24"/>
-          <w:lang w:val="ru-RU"/>
-        </w:rPr>
-        <w:t>с 10:00 до 19:00. В иное время Стороны вправе не реагировать на поступающие сообщения и/или звонки.</w:t>
+        <w:t>Стороны подтверждают, что вся информация отправленная и полученная указанными способами является достоверной. Подтверждение о получении сообщения или информации не требуется. Все звонки по телефону осуществляются в рабочие дни в период с 10:00 до 19:00. В иное время Стороны вправе не реагировать на поступающие сообщения и/или звонки.</w:t>
       </w:r>
     </w:p>
     <w:p>
@@ -10977,16 +10018,7 @@
           <w:lang w:val="ru-RU"/>
         </w:rPr>
         <w:tab/>
-        <w:t>заказным письмом с уведомлением о вруч</w:t>
-      </w:r>
-      <w:r>
-        <w:rPr>
-          <w:rFonts w:ascii="Calibri Light" w:hAnsi="Calibri Light" w:cs="Times New Roman"/>
-          <w:sz w:val="24"/>
-          <w:szCs w:val="24"/>
-          <w:lang w:val="ru-RU"/>
-        </w:rPr>
-        <w:t>ении;</w:t>
+        <w:t>заказным письмом с уведомлением о вручении;</w:t>
       </w:r>
     </w:p>
     <w:p>
@@ -11142,16 +10174,7 @@
           <w:szCs w:val="24"/>
           <w:lang w:val="ru-RU"/>
         </w:rPr>
-        <w:t>Каждая из Сторон обязуется сохранять конфиденциальность коммерческой информац</w:t>
-      </w:r>
-      <w:r>
-        <w:rPr>
-          <w:rFonts w:ascii="Calibri Light" w:hAnsi="Calibri Light" w:cs="Times New Roman"/>
-          <w:sz w:val="24"/>
-          <w:szCs w:val="24"/>
-          <w:lang w:val="ru-RU"/>
-        </w:rPr>
-        <w:t xml:space="preserve">ии, полученной в процессе исполнения Договора, и принять все меры </w:t>
+        <w:t xml:space="preserve">Каждая из Сторон обязуется сохранять конфиденциальность коммерческой информации, полученной в процессе исполнения Договора, и принять все меры </w:t>
       </w:r>
       <w:r>
         <w:rPr>
@@ -11196,16 +10219,7 @@
           <w:szCs w:val="24"/>
           <w:lang w:val="ru-RU"/>
         </w:rPr>
-        <w:t>Спецификации, приложения, дополнительные соглашения, акты и другие документы, касающиеся условий Договора, подписанные уполномоченными представителями обеи</w:t>
-      </w:r>
-      <w:r>
-        <w:rPr>
-          <w:rFonts w:ascii="Calibri Light" w:hAnsi="Calibri Light" w:cs="Times New Roman"/>
-          <w:sz w:val="24"/>
-          <w:szCs w:val="24"/>
-          <w:lang w:val="ru-RU"/>
-        </w:rPr>
-        <w:t>х Сторон, являются неотъемлемой частью настоящего Договора.</w:t>
+        <w:t>Спецификации, приложения, дополнительные соглашения, акты и другие документы, касающиеся условий Договора, подписанные уполномоченными представителями обеих Сторон, являются неотъемлемой частью настоящего Договора.</w:t>
       </w:r>
     </w:p>
     <w:p>
@@ -11241,17 +10255,7 @@
           <w:shd w:val="clear" w:color="auto" w:fill="FFFFFF"/>
           <w:lang w:val="ru-RU"/>
         </w:rPr>
-        <w:t>Все извещения (претензии, иные письма) считаются надлежаще отправленными Сторонами, если они отправлены заказным письмом с уведомлением либо по электронной почте по реквизитам, указанным в разделе</w:t>
-      </w:r>
-      <w:r>
-        <w:rPr>
-          <w:rFonts w:ascii="Calibri Light" w:hAnsi="Calibri Light" w:cs="Times New Roman"/>
-          <w:sz w:val="24"/>
-          <w:szCs w:val="24"/>
-          <w:shd w:val="clear" w:color="auto" w:fill="FFFFFF"/>
-          <w:lang w:val="ru-RU"/>
-        </w:rPr>
-        <w:t xml:space="preserve"> 10 и 11 настоящего Договора.</w:t>
+        <w:t>Все извещения (претензии, иные письма) считаются надлежаще отправленными Сторонами, если они отправлены заказным письмом с уведомлением либо по электронной почте по реквизитам, указанным в разделе 10 и 11 настоящего Договора.</w:t>
       </w:r>
     </w:p>
     <w:p>
@@ -11299,17 +10303,7 @@
           <w:lang w:val="ru-RU"/>
         </w:rPr>
         <w:br/>
-        <w:t>в противном случае, исполнение Стороной обязательств по прежним реквизитам бу</w:t>
-      </w:r>
-      <w:r>
-        <w:rPr>
-          <w:rFonts w:ascii="Calibri Light" w:hAnsi="Calibri Light" w:cs="Times New Roman"/>
-          <w:sz w:val="24"/>
-          <w:szCs w:val="24"/>
-          <w:shd w:val="clear" w:color="auto" w:fill="FFFFFF"/>
-          <w:lang w:val="ru-RU"/>
-        </w:rPr>
-        <w:t>дет считаться надлежащим исполнением обязательств по настоящему Договору.</w:t>
+        <w:t>в противном случае, исполнение Стороной обязательств по прежним реквизитам будет считаться надлежащим исполнением обязательств по настоящему Договору.</w:t>
       </w:r>
     </w:p>
     <w:p>
@@ -11345,17 +10339,7 @@
           <w:shd w:val="clear" w:color="auto" w:fill="FFFFFF"/>
           <w:lang w:val="ru-RU"/>
         </w:rPr>
-        <w:t>Стороны согласны с тем, что фактуры, цвета отдельных деталей считаются приблизительными по причине невозможности их точного отображения на различных носителях (мониторах, распечатках</w:t>
-      </w:r>
-      <w:r>
-        <w:rPr>
-          <w:rFonts w:ascii="Calibri Light" w:hAnsi="Calibri Light" w:cs="Times New Roman"/>
-          <w:sz w:val="24"/>
-          <w:szCs w:val="24"/>
-          <w:shd w:val="clear" w:color="auto" w:fill="FFFFFF"/>
-          <w:lang w:val="ru-RU"/>
-        </w:rPr>
-        <w:t>) в том числе образцах.</w:t>
+        <w:t>Стороны согласны с тем, что фактуры, цвета отдельных деталей считаются приблизительными по причине невозможности их точного отображения на различных носителях (мониторах, распечатках) в том числе образцах.</w:t>
       </w:r>
     </w:p>
     <w:p>
@@ -11391,17 +10375,7 @@
           <w:shd w:val="clear" w:color="auto" w:fill="FFFFFF"/>
           <w:lang w:val="ru-RU"/>
         </w:rPr>
-        <w:t>Дизайн Изделия, конструкторская документация, фото- и видеоматериалы, подготовленные Исполнителем, являются авторским произведением и не подлежат разглашению перед третьими лицами, а равно публикации в сети «интернет», других онлайн</w:t>
-      </w:r>
-      <w:r>
-        <w:rPr>
-          <w:rFonts w:ascii="Calibri Light" w:hAnsi="Calibri Light" w:cs="Times New Roman"/>
-          <w:sz w:val="24"/>
-          <w:szCs w:val="24"/>
-          <w:shd w:val="clear" w:color="auto" w:fill="FFFFFF"/>
-          <w:lang w:val="ru-RU"/>
-        </w:rPr>
-        <w:t xml:space="preserve"> и офлайн площадках без письменного разрешения Исполнителя. </w:t>
+        <w:t xml:space="preserve">Дизайн Изделия, конструкторская документация, фото- и видеоматериалы, подготовленные Исполнителем, являются авторским произведением и не подлежат разглашению перед третьими лицами, а равно публикации в сети «интернет», других онлайн и офлайн площадках без письменного разрешения Исполнителя. </w:t>
       </w:r>
       <w:proofErr w:type="gramStart"/>
       <w:r>
@@ -11470,17 +10444,7 @@
           <w:shd w:val="clear" w:color="auto" w:fill="FFFFFF"/>
           <w:lang w:val="ru-RU"/>
         </w:rPr>
-        <w:t>Положения настоящего Договора в отношении подготовки дизайна Изделия,</w:t>
-      </w:r>
-      <w:r>
-        <w:rPr>
-          <w:rFonts w:ascii="Calibri Light" w:hAnsi="Calibri Light" w:cs="Times New Roman"/>
-          <w:sz w:val="24"/>
-          <w:szCs w:val="24"/>
-          <w:shd w:val="clear" w:color="auto" w:fill="FFFFFF"/>
-          <w:lang w:val="ru-RU"/>
-        </w:rPr>
-        <w:t xml:space="preserve"> конструкторских документов, необходимости сборки и монтажа (установки) Изделия применяются, в случае необходимости Сторонами и, указываются в Спецификации.</w:t>
+        <w:t>Положения настоящего Договора в отношении подготовки дизайна Изделия, конструкторских документов, необходимости сборки и монтажа (установки) Изделия применяются, в случае необходимости Сторонами и, указываются в Спецификации.</w:t>
       </w:r>
     </w:p>
     <w:p>
@@ -11515,19 +10479,10 @@
           <w:szCs w:val="24"/>
           <w:lang w:val="ru-RU"/>
         </w:rPr>
-        <w:t>Настоящий Договор составлен в двух экземплярах, имеющих одинаковую юридическую силу - по одному для</w:t>
-      </w:r>
-      <w:r>
-        <w:rPr>
-          <w:rFonts w:ascii="Calibri Light" w:hAnsi="Calibri Light" w:cs="Times New Roman"/>
-          <w:sz w:val="24"/>
-          <w:szCs w:val="24"/>
-          <w:lang w:val="ru-RU"/>
-        </w:rPr>
-        <w:t xml:space="preserve"> каждой из Сторон.</w:t>
-      </w:r>
-      <w:bookmarkStart w:id="2" w:name="page9"/>
-      <w:bookmarkEnd w:id="2"/>
+        <w:t>Настоящий Договор составлен в двух экземплярах, имеющих одинаковую юридическую силу - по одному для каждой из Сторон.</w:t>
+      </w:r>
+      <w:bookmarkStart w:id="1" w:name="page9"/>
+      <w:bookmarkEnd w:id="1"/>
     </w:p>
     <w:p>
       <w:pPr>
@@ -11642,23 +10597,21 @@
         <w:rPr>
           <w:rFonts w:ascii="Calibri Light" w:hAnsi="Calibri Light" w:cs="Times New Roman"/>
           <w:noProof/>
-          <w:sz w:val="24"/>
-          <w:szCs w:val="24"/>
-          <w:lang w:val="ru-RU" w:eastAsia="ru-RU"/>
+          <w:szCs w:val="24"/>
         </w:rPr>
         <w:drawing>
-          <wp:anchor distT="0" distB="0" distL="114300" distR="114300" simplePos="0" relativeHeight="251559936" behindDoc="0" locked="0" layoutInCell="1" allowOverlap="1" wp14:anchorId="3ECFA662" wp14:editId="3F2EC2E9">
+          <wp:anchor distT="0" distB="0" distL="114300" distR="114300" simplePos="0" relativeHeight="251658240" behindDoc="1" locked="0" layoutInCell="1" allowOverlap="1" wp14:anchorId="6DACA3C7" wp14:editId="038DBF18">
             <wp:simplePos x="0" y="0"/>
             <wp:positionH relativeFrom="column">
-              <wp:posOffset>3136265</wp:posOffset>
+              <wp:posOffset>3506470</wp:posOffset>
             </wp:positionH>
             <wp:positionV relativeFrom="paragraph">
-              <wp:posOffset>2033270</wp:posOffset>
+              <wp:posOffset>1698625</wp:posOffset>
             </wp:positionV>
-            <wp:extent cx="1885950" cy="1885950"/>
-            <wp:effectExtent l="0" t="0" r="0" b="0"/>
+            <wp:extent cx="1724025" cy="1283335"/>
+            <wp:effectExtent l="0" t="0" r="9525" b="0"/>
             <wp:wrapNone/>
-            <wp:docPr id="2" name="Рисунок 2" descr="F:\YandexDisk\01 Tabula Sense\09 COMMERCE\Печать.png"/>
+            <wp:docPr id="3" name="Рисунок 3"/>
             <wp:cNvGraphicFramePr>
               <a:graphicFrameLocks xmlns:a="http://schemas.openxmlformats.org/drawingml/2006/main" noChangeAspect="1"/>
             </wp:cNvGraphicFramePr>
@@ -11666,13 +10619,13 @@
               <a:graphicData uri="http://schemas.openxmlformats.org/drawingml/2006/picture">
                 <pic:pic xmlns:pic="http://schemas.openxmlformats.org/drawingml/2006/picture">
                   <pic:nvPicPr>
-                    <pic:cNvPr id="2" name="Рисунок 2" descr="F:\YandexDisk\01 Tabula Sense\09 COMMERCE\Печать.png"/>
+                    <pic:cNvPr id="0" name="Picture 2"/>
                     <pic:cNvPicPr>
                       <a:picLocks noChangeAspect="1" noChangeArrowheads="1"/>
                     </pic:cNvPicPr>
                   </pic:nvPicPr>
                   <pic:blipFill>
-                    <a:blip r:embed="rId8" cstate="print">
+                    <a:blip r:embed="rId8">
                       <a:extLst>
                         <a:ext uri="{28A0092B-C50C-407E-A947-70E740481C1C}">
                           <a14:useLocalDpi xmlns:a14="http://schemas.microsoft.com/office/drawing/2010/main" val="0"/>
@@ -11684,10 +10637,10 @@
                       <a:fillRect/>
                     </a:stretch>
                   </pic:blipFill>
-                  <pic:spPr>
+                  <pic:spPr bwMode="auto">
                     <a:xfrm>
                       <a:off x="0" y="0"/>
-                      <a:ext cx="1885950" cy="1885950"/>
+                      <a:ext cx="1724025" cy="1283335"/>
                     </a:xfrm>
                     <a:prstGeom prst="rect">
                       <a:avLst/>
@@ -11700,6 +10653,12 @@
                 </pic:pic>
               </a:graphicData>
             </a:graphic>
+            <wp14:sizeRelH relativeFrom="page">
+              <wp14:pctWidth>0</wp14:pctWidth>
+            </wp14:sizeRelH>
+            <wp14:sizeRelV relativeFrom="page">
+              <wp14:pctHeight>0</wp14:pctHeight>
+            </wp14:sizeRelV>
           </wp:anchor>
         </w:drawing>
       </w:r>
@@ -13163,70 +12122,6 @@
                 <w:szCs w:val="24"/>
               </w:rPr>
             </w:pPr>
-            <w:r>
-              <w:rPr>
-                <w:rFonts w:ascii="Calibri Light" w:hAnsi="Calibri Light" w:cs="Times New Roman"/>
-                <w:noProof/>
-                <w:sz w:val="24"/>
-                <w:szCs w:val="24"/>
-              </w:rPr>
-              <w:drawing>
-                <wp:anchor distT="0" distB="0" distL="114300" distR="114300" simplePos="0" relativeHeight="251545600" behindDoc="0" locked="0" layoutInCell="1" allowOverlap="1" wp14:anchorId="7FF83F28" wp14:editId="719BCB8D">
-                  <wp:simplePos x="0" y="0"/>
-                  <wp:positionH relativeFrom="column">
-                    <wp:posOffset>194945</wp:posOffset>
-                  </wp:positionH>
-                  <wp:positionV relativeFrom="paragraph">
-                    <wp:posOffset>-896620</wp:posOffset>
-                  </wp:positionV>
-                  <wp:extent cx="2355215" cy="1619250"/>
-                  <wp:effectExtent l="0" t="0" r="0" b="0"/>
-                  <wp:wrapNone/>
-                  <wp:docPr id="1" name="Рисунок 1" descr="F:\YandexDisk\01 Tabula Sense\09 COMMERCE\Роспись.png"/>
-                  <wp:cNvGraphicFramePr>
-                    <a:graphicFrameLocks xmlns:a="http://schemas.openxmlformats.org/drawingml/2006/main" noChangeAspect="1"/>
-                  </wp:cNvGraphicFramePr>
-                  <a:graphic xmlns:a="http://schemas.openxmlformats.org/drawingml/2006/main">
-                    <a:graphicData uri="http://schemas.openxmlformats.org/drawingml/2006/picture">
-                      <pic:pic xmlns:pic="http://schemas.openxmlformats.org/drawingml/2006/picture">
-                        <pic:nvPicPr>
-                          <pic:cNvPr id="1" name="Рисунок 1" descr="F:\YandexDisk\01 Tabula Sense\09 COMMERCE\Роспись.png"/>
-                          <pic:cNvPicPr>
-                            <a:picLocks noChangeAspect="1" noChangeArrowheads="1"/>
-                          </pic:cNvPicPr>
-                        </pic:nvPicPr>
-                        <pic:blipFill>
-                          <a:blip r:embed="rId9" cstate="print">
-                            <a:extLst>
-                              <a:ext uri="{28A0092B-C50C-407E-A947-70E740481C1C}">
-                                <a14:useLocalDpi xmlns:a14="http://schemas.microsoft.com/office/drawing/2010/main" val="0"/>
-                              </a:ext>
-                            </a:extLst>
-                          </a:blip>
-                          <a:srcRect/>
-                          <a:stretch>
-                            <a:fillRect/>
-                          </a:stretch>
-                        </pic:blipFill>
-                        <pic:spPr>
-                          <a:xfrm>
-                            <a:off x="0" y="0"/>
-                            <a:ext cx="2355215" cy="1619250"/>
-                          </a:xfrm>
-                          <a:prstGeom prst="rect">
-                            <a:avLst/>
-                          </a:prstGeom>
-                          <a:noFill/>
-                          <a:ln>
-                            <a:noFill/>
-                          </a:ln>
-                        </pic:spPr>
-                      </pic:pic>
-                    </a:graphicData>
-                  </a:graphic>
-                </wp:anchor>
-              </w:drawing>
-            </w:r>
           </w:p>
           <w:p>
             <w:pPr>
@@ -13243,14 +12138,7 @@
                 <w:rFonts w:ascii="Calibri Light" w:hAnsi="Calibri Light" w:cs="Times New Roman"/>
                 <w:szCs w:val="24"/>
               </w:rPr>
-              <w:t>_________</w:t>
-            </w:r>
-            <w:r>
-              <w:rPr>
-                <w:rFonts w:ascii="Calibri Light" w:hAnsi="Calibri Light" w:cs="Times New Roman"/>
-                <w:szCs w:val="24"/>
-              </w:rPr>
-              <w:t xml:space="preserve">__________________/Рогозин </w:t>
+              <w:t xml:space="preserve">___________________________/Рогозин </w:t>
             </w:r>
             <w:proofErr w:type="gramStart"/>
             <w:r>
@@ -13285,10 +12173,12 @@
           <w:lang w:val="ru-RU"/>
         </w:rPr>
       </w:pPr>
+      <w:bookmarkStart w:id="2" w:name="_GoBack"/>
+      <w:bookmarkEnd w:id="2"/>
     </w:p>
     <w:sectPr>
-      <w:headerReference w:type="default" r:id="rId10"/>
-      <w:headerReference w:type="first" r:id="rId11"/>
+      <w:headerReference w:type="default" r:id="rId9"/>
+      <w:headerReference w:type="first" r:id="rId10"/>
       <w:pgSz w:w="12240" w:h="15840"/>
       <w:pgMar w:top="1134" w:right="850" w:bottom="851" w:left="1701" w:header="708" w:footer="708" w:gutter="0"/>
       <w:cols w:space="708"/>
